--- a/Documentation/Introduction to PWA.docx
+++ b/Documentation/Introduction to PWA.docx
@@ -347,7 +347,25 @@
           <w:b/>
           <w:bCs/>
         </w:rPr>
-        <w:t>Can a progressive web app run withou service worker ?</w:t>
+        <w:t xml:space="preserve">Can a progressive web app run </w:t>
+      </w:r>
+      <w:proofErr w:type="spellStart"/>
+      <w:r>
+        <w:rPr>
+          <w:rFonts w:ascii="Cambria" w:hAnsi="Cambria"/>
+          <w:b/>
+          <w:bCs/>
+        </w:rPr>
+        <w:t>withou</w:t>
+      </w:r>
+      <w:proofErr w:type="spellEnd"/>
+      <w:r>
+        <w:rPr>
+          <w:rFonts w:ascii="Cambria" w:hAnsi="Cambria"/>
+          <w:b/>
+          <w:bCs/>
+        </w:rPr>
+        <w:t xml:space="preserve"> service worker ?</w:t>
       </w:r>
     </w:p>
     <w:p>
@@ -686,7 +704,21 @@
         <w:rPr>
           <w:rFonts w:ascii="Cambria" w:hAnsi="Cambria"/>
         </w:rPr>
-        <w:t>Create a new folder on your computer named pwa-hello-world.</w:t>
+        <w:t xml:space="preserve">Create a new folder on your computer named </w:t>
+      </w:r>
+      <w:proofErr w:type="spellStart"/>
+      <w:r>
+        <w:rPr>
+          <w:rFonts w:ascii="Cambria" w:hAnsi="Cambria"/>
+        </w:rPr>
+        <w:t>pwa</w:t>
+      </w:r>
+      <w:proofErr w:type="spellEnd"/>
+      <w:r>
+        <w:rPr>
+          <w:rFonts w:ascii="Cambria" w:hAnsi="Cambria"/>
+        </w:rPr>
+        <w:t>-hello-world.</w:t>
       </w:r>
     </w:p>
     <w:p>
@@ -856,12 +888,14 @@
           <w:bCs/>
         </w:rPr>
       </w:pPr>
+      <w:proofErr w:type="spellStart"/>
       <w:r>
         <w:rPr>
           <w:rFonts w:ascii="Cambria" w:hAnsi="Cambria"/>
         </w:rPr>
         <w:t>manifest.json</w:t>
       </w:r>
+      <w:proofErr w:type="spellEnd"/>
       <w:r>
         <w:rPr>
           <w:rFonts w:ascii="Cambria" w:hAnsi="Cambria"/>
@@ -1171,7 +1205,35 @@
         <w:rPr>
           <w:rFonts w:ascii="Cambria" w:hAnsi="Cambria"/>
         </w:rPr>
-        <w:t>Open Chrome Developer Tools (press Ctrl+Shift+I or Cmd+Option+I on Mac).</w:t>
+        <w:t xml:space="preserve">Open Chrome Developer Tools (press </w:t>
+      </w:r>
+      <w:proofErr w:type="spellStart"/>
+      <w:r>
+        <w:rPr>
+          <w:rFonts w:ascii="Cambria" w:hAnsi="Cambria"/>
+        </w:rPr>
+        <w:t>Ctrl+Shift+I</w:t>
+      </w:r>
+      <w:proofErr w:type="spellEnd"/>
+      <w:r>
+        <w:rPr>
+          <w:rFonts w:ascii="Cambria" w:hAnsi="Cambria"/>
+        </w:rPr>
+        <w:t xml:space="preserve"> or </w:t>
+      </w:r>
+      <w:proofErr w:type="spellStart"/>
+      <w:r>
+        <w:rPr>
+          <w:rFonts w:ascii="Cambria" w:hAnsi="Cambria"/>
+        </w:rPr>
+        <w:t>Cmd+Option+I</w:t>
+      </w:r>
+      <w:proofErr w:type="spellEnd"/>
+      <w:r>
+        <w:rPr>
+          <w:rFonts w:ascii="Cambria" w:hAnsi="Cambria"/>
+        </w:rPr>
+        <w:t xml:space="preserve"> on Mac).</w:t>
       </w:r>
     </w:p>
     <w:p>
@@ -1295,8 +1357,18 @@
           <w:b/>
           <w:bCs/>
         </w:rPr>
-        <w:t>Clear Local Storage and IndexedDB</w:t>
-      </w:r>
+        <w:t xml:space="preserve">Clear Local Storage and </w:t>
+      </w:r>
+      <w:proofErr w:type="spellStart"/>
+      <w:r>
+        <w:rPr>
+          <w:rFonts w:ascii="Cambria" w:hAnsi="Cambria"/>
+          <w:b/>
+          <w:bCs/>
+        </w:rPr>
+        <w:t>IndexedDB</w:t>
+      </w:r>
+      <w:proofErr w:type="spellEnd"/>
       <w:r>
         <w:rPr>
           <w:rFonts w:ascii="Cambria" w:hAnsi="Cambria"/>
@@ -1351,6 +1423,7 @@
         </w:rPr>
         <w:t xml:space="preserve"> and </w:t>
       </w:r>
+      <w:proofErr w:type="spellStart"/>
       <w:r>
         <w:rPr>
           <w:rFonts w:ascii="Cambria" w:hAnsi="Cambria"/>
@@ -1359,6 +1432,7 @@
         </w:rPr>
         <w:t>IndexedDB</w:t>
       </w:r>
+      <w:proofErr w:type="spellEnd"/>
       <w:r>
         <w:rPr>
           <w:rFonts w:ascii="Cambria" w:hAnsi="Cambria"/>
@@ -1947,6 +2021,7 @@
         </w:rPr>
         <w:t xml:space="preserve">When the backend sends a push notification, it uses </w:t>
       </w:r>
+      <w:proofErr w:type="spellStart"/>
       <w:r>
         <w:rPr>
           <w:rFonts w:ascii="Cambria" w:hAnsi="Cambria"/>
@@ -1955,12 +2030,14 @@
         </w:rPr>
         <w:t>pywebpush</w:t>
       </w:r>
+      <w:proofErr w:type="spellEnd"/>
       <w:r>
         <w:rPr>
           <w:rFonts w:ascii="Cambria" w:hAnsi="Cambria"/>
         </w:rPr>
         <w:t xml:space="preserve"> to dispatch the notification to all subscribed devices. The </w:t>
       </w:r>
+      <w:proofErr w:type="spellStart"/>
       <w:r>
         <w:rPr>
           <w:rFonts w:ascii="Cambria" w:hAnsi="Cambria"/>
@@ -1969,6 +2046,7 @@
         </w:rPr>
         <w:t>subscription_info</w:t>
       </w:r>
+      <w:proofErr w:type="spellEnd"/>
       <w:r>
         <w:rPr>
           <w:rFonts w:ascii="Cambria" w:hAnsi="Cambria"/>
@@ -2044,7 +2122,25 @@
           <w:b/>
           <w:bCs/>
         </w:rPr>
-        <w:t>Push Notifications with Location-Based Filtering or WebSockets or SSE is better for dealing with network delays and real-time interaction compared to Geolocation API.</w:t>
+        <w:t xml:space="preserve">Push Notifications with Location-Based Filtering or </w:t>
+      </w:r>
+      <w:proofErr w:type="spellStart"/>
+      <w:r>
+        <w:rPr>
+          <w:rFonts w:ascii="Cambria" w:hAnsi="Cambria"/>
+          <w:b/>
+          <w:bCs/>
+        </w:rPr>
+        <w:t>WebSockets</w:t>
+      </w:r>
+      <w:proofErr w:type="spellEnd"/>
+      <w:r>
+        <w:rPr>
+          <w:rFonts w:ascii="Cambria" w:hAnsi="Cambria"/>
+          <w:b/>
+          <w:bCs/>
+        </w:rPr>
+        <w:t xml:space="preserve"> or SSE is better for dealing with network delays and real-time interaction compared to Geolocation API.</w:t>
       </w:r>
     </w:p>
     <w:p>
@@ -2650,8 +2746,19 @@
           <w:bCs/>
           <w:lang w:val="en-US"/>
         </w:rPr>
-        <w:t>ch 4 : web scoket</w:t>
-      </w:r>
+        <w:t xml:space="preserve">ch 4 : web </w:t>
+      </w:r>
+      <w:proofErr w:type="spellStart"/>
+      <w:r>
+        <w:rPr>
+          <w:rFonts w:ascii="Cambria" w:hAnsi="Cambria"/>
+          <w:b/>
+          <w:bCs/>
+          <w:lang w:val="en-US"/>
+        </w:rPr>
+        <w:t>scoket</w:t>
+      </w:r>
+      <w:proofErr w:type="spellEnd"/>
     </w:p>
     <w:p>
       <w:pPr>
@@ -3040,14 +3147,25 @@
           <w:lang w:val="en-US"/>
         </w:rPr>
       </w:pPr>
-      <w:r>
-        <w:rPr>
-          <w:rFonts w:ascii="Cambria" w:hAnsi="Cambria"/>
-          <w:b/>
-          <w:bCs/>
-          <w:lang w:val="en-US"/>
-        </w:rPr>
-        <w:t xml:space="preserve">wss.on('connection', ...): </w:t>
+      <w:proofErr w:type="spellStart"/>
+      <w:r>
+        <w:rPr>
+          <w:rFonts w:ascii="Cambria" w:hAnsi="Cambria"/>
+          <w:b/>
+          <w:bCs/>
+          <w:lang w:val="en-US"/>
+        </w:rPr>
+        <w:t>wss.on</w:t>
+      </w:r>
+      <w:proofErr w:type="spellEnd"/>
+      <w:r>
+        <w:rPr>
+          <w:rFonts w:ascii="Cambria" w:hAnsi="Cambria"/>
+          <w:b/>
+          <w:bCs/>
+          <w:lang w:val="en-US"/>
+        </w:rPr>
+        <w:t xml:space="preserve">('connection', ...): </w:t>
       </w:r>
       <w:r>
         <w:rPr>
@@ -3074,21 +3192,68 @@
           <w:lang w:val="en-US"/>
         </w:rPr>
       </w:pPr>
-      <w:r>
-        <w:rPr>
-          <w:rFonts w:ascii="Cambria" w:hAnsi="Cambria"/>
-          <w:b/>
-          <w:bCs/>
-          <w:lang w:val="en-US"/>
-        </w:rPr>
-        <w:t xml:space="preserve">URLSearchParams(req.url.slice(1)): </w:t>
-      </w:r>
-      <w:r>
-        <w:rPr>
-          <w:rFonts w:ascii="Cambria" w:hAnsi="Cambria"/>
-          <w:lang w:val="en-US"/>
-        </w:rPr>
-        <w:t>Parses the query string from the URL to extract parameters like role and teacherId.</w:t>
+      <w:proofErr w:type="spellStart"/>
+      <w:r>
+        <w:rPr>
+          <w:rFonts w:ascii="Cambria" w:hAnsi="Cambria"/>
+          <w:b/>
+          <w:bCs/>
+          <w:lang w:val="en-US"/>
+        </w:rPr>
+        <w:t>URLSearchParams</w:t>
+      </w:r>
+      <w:proofErr w:type="spellEnd"/>
+      <w:r>
+        <w:rPr>
+          <w:rFonts w:ascii="Cambria" w:hAnsi="Cambria"/>
+          <w:b/>
+          <w:bCs/>
+          <w:lang w:val="en-US"/>
+        </w:rPr>
+        <w:t>(</w:t>
+      </w:r>
+      <w:proofErr w:type="spellStart"/>
+      <w:r>
+        <w:rPr>
+          <w:rFonts w:ascii="Cambria" w:hAnsi="Cambria"/>
+          <w:b/>
+          <w:bCs/>
+          <w:lang w:val="en-US"/>
+        </w:rPr>
+        <w:t>req.url.slice</w:t>
+      </w:r>
+      <w:proofErr w:type="spellEnd"/>
+      <w:r>
+        <w:rPr>
+          <w:rFonts w:ascii="Cambria" w:hAnsi="Cambria"/>
+          <w:b/>
+          <w:bCs/>
+          <w:lang w:val="en-US"/>
+        </w:rPr>
+        <w:t xml:space="preserve">(1)): </w:t>
+      </w:r>
+      <w:r>
+        <w:rPr>
+          <w:rFonts w:ascii="Cambria" w:hAnsi="Cambria"/>
+          <w:lang w:val="en-US"/>
+        </w:rPr>
+        <w:t xml:space="preserve">Parses the query string from the URL to extract parameters like role and </w:t>
+      </w:r>
+      <w:proofErr w:type="spellStart"/>
+      <w:r>
+        <w:rPr>
+          <w:rFonts w:ascii="Cambria" w:hAnsi="Cambria"/>
+          <w:lang w:val="en-US"/>
+        </w:rPr>
+        <w:t>teacherId</w:t>
+      </w:r>
+      <w:proofErr w:type="spellEnd"/>
+      <w:r>
+        <w:rPr>
+          <w:rFonts w:ascii="Cambria" w:hAnsi="Cambria"/>
+          <w:lang w:val="en-US"/>
+        </w:rPr>
+        <w:t>.</w:t>
       </w:r>
     </w:p>
     <w:p>
@@ -3115,14 +3280,50 @@
           <w:bCs/>
           <w:lang w:val="en-US"/>
         </w:rPr>
-        <w:t xml:space="preserve">role and teacherId: </w:t>
-      </w:r>
-      <w:r>
-        <w:rPr>
-          <w:rFonts w:ascii="Cambria" w:hAnsi="Cambria"/>
-          <w:lang w:val="en-US"/>
-        </w:rPr>
-        <w:t>Determine whether the connection is from a teacher or a student and which teacher the student belongs to.</w:t>
+        <w:t xml:space="preserve">role and </w:t>
+      </w:r>
+      <w:proofErr w:type="spellStart"/>
+      <w:r>
+        <w:rPr>
+          <w:rFonts w:ascii="Cambria" w:hAnsi="Cambria"/>
+          <w:b/>
+          <w:bCs/>
+          <w:lang w:val="en-US"/>
+        </w:rPr>
+        <w:t>teacherId</w:t>
+      </w:r>
+      <w:proofErr w:type="spellEnd"/>
+      <w:r>
+        <w:rPr>
+          <w:rFonts w:ascii="Cambria" w:hAnsi="Cambria"/>
+          <w:b/>
+          <w:bCs/>
+          <w:lang w:val="en-US"/>
+        </w:rPr>
+        <w:t xml:space="preserve">: </w:t>
+      </w:r>
+      <w:r>
+        <w:rPr>
+          <w:rFonts w:ascii="Cambria" w:hAnsi="Cambria"/>
+          <w:lang w:val="en-US"/>
+        </w:rPr>
+        <w:t xml:space="preserve">Determine whether the connection </w:t>
+      </w:r>
+      <w:proofErr w:type="gramStart"/>
+      <w:r>
+        <w:rPr>
+          <w:rFonts w:ascii="Cambria" w:hAnsi="Cambria"/>
+          <w:lang w:val="en-US"/>
+        </w:rPr>
+        <w:t>is</w:t>
+      </w:r>
+      <w:proofErr w:type="gramEnd"/>
+      <w:r>
+        <w:rPr>
+          <w:rFonts w:ascii="Cambria" w:hAnsi="Cambria"/>
+          <w:lang w:val="en-US"/>
+        </w:rPr>
+        <w:t xml:space="preserve"> from a teacher or a student and which teacher the student belongs to.</w:t>
       </w:r>
     </w:p>
     <w:p>
@@ -3142,14 +3343,125 @@
           <w:lang w:val="en-US"/>
         </w:rPr>
       </w:pPr>
-      <w:r>
-        <w:rPr>
-          <w:rFonts w:ascii="Cambria" w:hAnsi="Cambria"/>
-          <w:b/>
-          <w:bCs/>
-          <w:lang w:val="en-US"/>
-        </w:rPr>
-        <w:t xml:space="preserve">handleTeacher(ws, teacherId) and handleStudent(ws, teacherId): </w:t>
+      <w:proofErr w:type="spellStart"/>
+      <w:r>
+        <w:rPr>
+          <w:rFonts w:ascii="Cambria" w:hAnsi="Cambria"/>
+          <w:b/>
+          <w:bCs/>
+          <w:lang w:val="en-US"/>
+        </w:rPr>
+        <w:t>handleTeacher</w:t>
+      </w:r>
+      <w:proofErr w:type="spellEnd"/>
+      <w:r>
+        <w:rPr>
+          <w:rFonts w:ascii="Cambria" w:hAnsi="Cambria"/>
+          <w:b/>
+          <w:bCs/>
+          <w:lang w:val="en-US"/>
+        </w:rPr>
+        <w:t>(</w:t>
+      </w:r>
+      <w:proofErr w:type="spellStart"/>
+      <w:r>
+        <w:rPr>
+          <w:rFonts w:ascii="Cambria" w:hAnsi="Cambria"/>
+          <w:b/>
+          <w:bCs/>
+          <w:lang w:val="en-US"/>
+        </w:rPr>
+        <w:t>ws</w:t>
+      </w:r>
+      <w:proofErr w:type="spellEnd"/>
+      <w:r>
+        <w:rPr>
+          <w:rFonts w:ascii="Cambria" w:hAnsi="Cambria"/>
+          <w:b/>
+          <w:bCs/>
+          <w:lang w:val="en-US"/>
+        </w:rPr>
+        <w:t xml:space="preserve">, </w:t>
+      </w:r>
+      <w:proofErr w:type="spellStart"/>
+      <w:r>
+        <w:rPr>
+          <w:rFonts w:ascii="Cambria" w:hAnsi="Cambria"/>
+          <w:b/>
+          <w:bCs/>
+          <w:lang w:val="en-US"/>
+        </w:rPr>
+        <w:t>teacherId</w:t>
+      </w:r>
+      <w:proofErr w:type="spellEnd"/>
+      <w:r>
+        <w:rPr>
+          <w:rFonts w:ascii="Cambria" w:hAnsi="Cambria"/>
+          <w:b/>
+          <w:bCs/>
+          <w:lang w:val="en-US"/>
+        </w:rPr>
+        <w:t xml:space="preserve">) and </w:t>
+      </w:r>
+      <w:proofErr w:type="spellStart"/>
+      <w:r>
+        <w:rPr>
+          <w:rFonts w:ascii="Cambria" w:hAnsi="Cambria"/>
+          <w:b/>
+          <w:bCs/>
+          <w:lang w:val="en-US"/>
+        </w:rPr>
+        <w:t>handleStudent</w:t>
+      </w:r>
+      <w:proofErr w:type="spellEnd"/>
+      <w:r>
+        <w:rPr>
+          <w:rFonts w:ascii="Cambria" w:hAnsi="Cambria"/>
+          <w:b/>
+          <w:bCs/>
+          <w:lang w:val="en-US"/>
+        </w:rPr>
+        <w:t>(</w:t>
+      </w:r>
+      <w:proofErr w:type="spellStart"/>
+      <w:r>
+        <w:rPr>
+          <w:rFonts w:ascii="Cambria" w:hAnsi="Cambria"/>
+          <w:b/>
+          <w:bCs/>
+          <w:lang w:val="en-US"/>
+        </w:rPr>
+        <w:t>ws</w:t>
+      </w:r>
+      <w:proofErr w:type="spellEnd"/>
+      <w:r>
+        <w:rPr>
+          <w:rFonts w:ascii="Cambria" w:hAnsi="Cambria"/>
+          <w:b/>
+          <w:bCs/>
+          <w:lang w:val="en-US"/>
+        </w:rPr>
+        <w:t xml:space="preserve">, </w:t>
+      </w:r>
+      <w:proofErr w:type="spellStart"/>
+      <w:r>
+        <w:rPr>
+          <w:rFonts w:ascii="Cambria" w:hAnsi="Cambria"/>
+          <w:b/>
+          <w:bCs/>
+          <w:lang w:val="en-US"/>
+        </w:rPr>
+        <w:t>teacherId</w:t>
+      </w:r>
+      <w:proofErr w:type="spellEnd"/>
+      <w:r>
+        <w:rPr>
+          <w:rFonts w:ascii="Cambria" w:hAnsi="Cambria"/>
+          <w:b/>
+          <w:bCs/>
+          <w:lang w:val="en-US"/>
+        </w:rPr>
+        <w:t xml:space="preserve">): </w:t>
       </w:r>
       <w:r>
         <w:rPr>
@@ -3178,7 +3490,27 @@
           <w:bCs/>
           <w:lang w:val="en-US"/>
         </w:rPr>
-        <w:t>Why to connect HTTP server with the Ws server ?</w:t>
+        <w:t xml:space="preserve">Why to connect HTTP server with the </w:t>
+      </w:r>
+      <w:proofErr w:type="spellStart"/>
+      <w:r>
+        <w:rPr>
+          <w:rFonts w:ascii="Cambria" w:hAnsi="Cambria"/>
+          <w:b/>
+          <w:bCs/>
+          <w:lang w:val="en-US"/>
+        </w:rPr>
+        <w:t>Ws</w:t>
+      </w:r>
+      <w:proofErr w:type="spellEnd"/>
+      <w:r>
+        <w:rPr>
+          <w:rFonts w:ascii="Cambria" w:hAnsi="Cambria"/>
+          <w:b/>
+          <w:bCs/>
+          <w:lang w:val="en-US"/>
+        </w:rPr>
+        <w:t xml:space="preserve"> server ?</w:t>
       </w:r>
     </w:p>
     <w:p>
@@ -3221,7 +3553,21 @@
         <w:rPr>
           <w:rFonts w:ascii="Cambria" w:hAnsi="Cambria"/>
         </w:rPr>
-        <w:t>Most of the connection between ws client occur through http</w:t>
+        <w:t xml:space="preserve">Most of the connection between </w:t>
+      </w:r>
+      <w:proofErr w:type="spellStart"/>
+      <w:r>
+        <w:rPr>
+          <w:rFonts w:ascii="Cambria" w:hAnsi="Cambria"/>
+        </w:rPr>
+        <w:t>ws</w:t>
+      </w:r>
+      <w:proofErr w:type="spellEnd"/>
+      <w:r>
+        <w:rPr>
+          <w:rFonts w:ascii="Cambria" w:hAnsi="Cambria"/>
+        </w:rPr>
+        <w:t xml:space="preserve"> client occur through http</w:t>
       </w:r>
     </w:p>
     <w:p>
@@ -3278,14 +3624,65 @@
           <w:lang w:val="en-US"/>
         </w:rPr>
       </w:pPr>
-      <w:r>
-        <w:rPr>
-          <w:rFonts w:ascii="Cambria" w:hAnsi="Cambria"/>
-          <w:b/>
-          <w:bCs/>
-          <w:lang w:val="en-US"/>
-        </w:rPr>
-        <w:t>Diffrence between wss.on()  and ws.on()</w:t>
+      <w:proofErr w:type="spellStart"/>
+      <w:r>
+        <w:rPr>
+          <w:rFonts w:ascii="Cambria" w:hAnsi="Cambria"/>
+          <w:b/>
+          <w:bCs/>
+          <w:lang w:val="en-US"/>
+        </w:rPr>
+        <w:t>Diffrence</w:t>
+      </w:r>
+      <w:proofErr w:type="spellEnd"/>
+      <w:r>
+        <w:rPr>
+          <w:rFonts w:ascii="Cambria" w:hAnsi="Cambria"/>
+          <w:b/>
+          <w:bCs/>
+          <w:lang w:val="en-US"/>
+        </w:rPr>
+        <w:t xml:space="preserve"> between </w:t>
+      </w:r>
+      <w:proofErr w:type="spellStart"/>
+      <w:r>
+        <w:rPr>
+          <w:rFonts w:ascii="Cambria" w:hAnsi="Cambria"/>
+          <w:b/>
+          <w:bCs/>
+          <w:lang w:val="en-US"/>
+        </w:rPr>
+        <w:t>wss.on</w:t>
+      </w:r>
+      <w:proofErr w:type="spellEnd"/>
+      <w:r>
+        <w:rPr>
+          <w:rFonts w:ascii="Cambria" w:hAnsi="Cambria"/>
+          <w:b/>
+          <w:bCs/>
+          <w:lang w:val="en-US"/>
+        </w:rPr>
+        <w:t xml:space="preserve">()  and </w:t>
+      </w:r>
+      <w:proofErr w:type="spellStart"/>
+      <w:r>
+        <w:rPr>
+          <w:rFonts w:ascii="Cambria" w:hAnsi="Cambria"/>
+          <w:b/>
+          <w:bCs/>
+          <w:lang w:val="en-US"/>
+        </w:rPr>
+        <w:t>ws.on</w:t>
+      </w:r>
+      <w:proofErr w:type="spellEnd"/>
+      <w:r>
+        <w:rPr>
+          <w:rFonts w:ascii="Cambria" w:hAnsi="Cambria"/>
+          <w:b/>
+          <w:bCs/>
+          <w:lang w:val="en-US"/>
+        </w:rPr>
+        <w:t>()</w:t>
       </w:r>
     </w:p>
     <w:p>
@@ -3302,19 +3699,43 @@
           <w:rFonts w:ascii="Cambria" w:hAnsi="Cambria"/>
         </w:rPr>
       </w:pPr>
-      <w:r>
-        <w:rPr>
-          <w:rFonts w:ascii="Cambria" w:hAnsi="Cambria"/>
-          <w:b/>
-          <w:bCs/>
-        </w:rPr>
-        <w:t>wss.on()</w:t>
-      </w:r>
-      <w:r>
-        <w:rPr>
-          <w:rFonts w:ascii="Cambria" w:hAnsi="Cambria"/>
-        </w:rPr>
-        <w:t xml:space="preserve"> is used to handle events on the WebSocket Server (wss). It manages events related to the server as a whole, such as handling new connections or server-wide errors.</w:t>
+      <w:proofErr w:type="spellStart"/>
+      <w:r>
+        <w:rPr>
+          <w:rFonts w:ascii="Cambria" w:hAnsi="Cambria"/>
+          <w:b/>
+          <w:bCs/>
+        </w:rPr>
+        <w:t>wss.on</w:t>
+      </w:r>
+      <w:proofErr w:type="spellEnd"/>
+      <w:r>
+        <w:rPr>
+          <w:rFonts w:ascii="Cambria" w:hAnsi="Cambria"/>
+          <w:b/>
+          <w:bCs/>
+        </w:rPr>
+        <w:t>()</w:t>
+      </w:r>
+      <w:r>
+        <w:rPr>
+          <w:rFonts w:ascii="Cambria" w:hAnsi="Cambria"/>
+        </w:rPr>
+        <w:t xml:space="preserve"> is used to handle events on the WebSocket Server (</w:t>
+      </w:r>
+      <w:proofErr w:type="spellStart"/>
+      <w:r>
+        <w:rPr>
+          <w:rFonts w:ascii="Cambria" w:hAnsi="Cambria"/>
+        </w:rPr>
+        <w:t>wss</w:t>
+      </w:r>
+      <w:proofErr w:type="spellEnd"/>
+      <w:r>
+        <w:rPr>
+          <w:rFonts w:ascii="Cambria" w:hAnsi="Cambria"/>
+        </w:rPr>
+        <w:t>). It manages events related to the server as a whole, such as handling new connections or server-wide errors.</w:t>
       </w:r>
     </w:p>
     <w:p>
@@ -3394,19 +3815,43 @@
           <w:rFonts w:ascii="Cambria" w:hAnsi="Cambria"/>
         </w:rPr>
       </w:pPr>
-      <w:r>
-        <w:rPr>
-          <w:rFonts w:ascii="Cambria" w:hAnsi="Cambria"/>
-          <w:b/>
-          <w:bCs/>
-        </w:rPr>
-        <w:t>ws.on()</w:t>
-      </w:r>
-      <w:r>
-        <w:rPr>
-          <w:rFonts w:ascii="Cambria" w:hAnsi="Cambria"/>
-        </w:rPr>
-        <w:t xml:space="preserve"> is used to handle events on individual WebSocket connections (ws). It manages events related to specific client connections, such as processing messages from that client or handling client-specific disconnections.</w:t>
+      <w:proofErr w:type="spellStart"/>
+      <w:r>
+        <w:rPr>
+          <w:rFonts w:ascii="Cambria" w:hAnsi="Cambria"/>
+          <w:b/>
+          <w:bCs/>
+        </w:rPr>
+        <w:t>ws.on</w:t>
+      </w:r>
+      <w:proofErr w:type="spellEnd"/>
+      <w:r>
+        <w:rPr>
+          <w:rFonts w:ascii="Cambria" w:hAnsi="Cambria"/>
+          <w:b/>
+          <w:bCs/>
+        </w:rPr>
+        <w:t>()</w:t>
+      </w:r>
+      <w:r>
+        <w:rPr>
+          <w:rFonts w:ascii="Cambria" w:hAnsi="Cambria"/>
+        </w:rPr>
+        <w:t xml:space="preserve"> is used to handle events on individual WebSocket connections (</w:t>
+      </w:r>
+      <w:proofErr w:type="spellStart"/>
+      <w:r>
+        <w:rPr>
+          <w:rFonts w:ascii="Cambria" w:hAnsi="Cambria"/>
+        </w:rPr>
+        <w:t>ws</w:t>
+      </w:r>
+      <w:proofErr w:type="spellEnd"/>
+      <w:r>
+        <w:rPr>
+          <w:rFonts w:ascii="Cambria" w:hAnsi="Cambria"/>
+        </w:rPr>
+        <w:t>). It manages events related to specific client connections, such as processing messages from that client or handling client-specific disconnections.</w:t>
       </w:r>
     </w:p>
     <w:p>
@@ -3427,7 +3872,21 @@
         <w:rPr>
           <w:rFonts w:ascii="Cambria" w:hAnsi="Cambria"/>
         </w:rPr>
-        <w:t>'message': This event is triggered when a message is received from the WebSocket client.It’s used to process incoming data from that particular client.</w:t>
+        <w:t xml:space="preserve">'message': This event is triggered when a message is received from the WebSocket </w:t>
+      </w:r>
+      <w:proofErr w:type="spellStart"/>
+      <w:r>
+        <w:rPr>
+          <w:rFonts w:ascii="Cambria" w:hAnsi="Cambria"/>
+        </w:rPr>
+        <w:t>client.It’s</w:t>
+      </w:r>
+      <w:proofErr w:type="spellEnd"/>
+      <w:r>
+        <w:rPr>
+          <w:rFonts w:ascii="Cambria" w:hAnsi="Cambria"/>
+        </w:rPr>
+        <w:t xml:space="preserve"> used to process incoming data from that particular client.</w:t>
       </w:r>
     </w:p>
     <w:p>
@@ -3558,12 +4017,21 @@
           <w:lang w:val="en-US"/>
         </w:rPr>
       </w:pPr>
-      <w:r>
-        <w:rPr>
-          <w:rFonts w:ascii="Cambria" w:hAnsi="Cambria"/>
-          <w:lang w:val="en-US"/>
-        </w:rPr>
-        <w:t>websocket connection is initialized</w:t>
+      <w:proofErr w:type="spellStart"/>
+      <w:r>
+        <w:rPr>
+          <w:rFonts w:ascii="Cambria" w:hAnsi="Cambria"/>
+          <w:lang w:val="en-US"/>
+        </w:rPr>
+        <w:t>websocket</w:t>
+      </w:r>
+      <w:proofErr w:type="spellEnd"/>
+      <w:r>
+        <w:rPr>
+          <w:rFonts w:ascii="Cambria" w:hAnsi="Cambria"/>
+          <w:lang w:val="en-US"/>
+        </w:rPr>
+        <w:t xml:space="preserve"> connection is initialized</w:t>
       </w:r>
     </w:p>
     <w:p>
@@ -3593,7 +4061,23 @@
           <w:rFonts w:ascii="Cambria" w:hAnsi="Cambria"/>
           <w:lang w:val="en-US"/>
         </w:rPr>
-        <w:t xml:space="preserve"> and user type(student,teacher)</w:t>
+        <w:t xml:space="preserve"> and user type(</w:t>
+      </w:r>
+      <w:proofErr w:type="spellStart"/>
+      <w:r>
+        <w:rPr>
+          <w:rFonts w:ascii="Cambria" w:hAnsi="Cambria"/>
+          <w:lang w:val="en-US"/>
+        </w:rPr>
+        <w:t>student,teacher</w:t>
+      </w:r>
+      <w:proofErr w:type="spellEnd"/>
+      <w:r>
+        <w:rPr>
+          <w:rFonts w:ascii="Cambria" w:hAnsi="Cambria"/>
+          <w:lang w:val="en-US"/>
+        </w:rPr>
+        <w:t>)</w:t>
       </w:r>
       <w:r>
         <w:rPr>
@@ -3727,7 +4211,23 @@
           <w:rFonts w:ascii="Cambria" w:hAnsi="Cambria"/>
           <w:lang w:val="en-US"/>
         </w:rPr>
-        <w:t>corresponding the teacher initials (or t_id)</w:t>
+        <w:t xml:space="preserve">corresponding the teacher initials (or </w:t>
+      </w:r>
+      <w:proofErr w:type="spellStart"/>
+      <w:r>
+        <w:rPr>
+          <w:rFonts w:ascii="Cambria" w:hAnsi="Cambria"/>
+          <w:lang w:val="en-US"/>
+        </w:rPr>
+        <w:t>t_id</w:t>
+      </w:r>
+      <w:proofErr w:type="spellEnd"/>
+      <w:r>
+        <w:rPr>
+          <w:rFonts w:ascii="Cambria" w:hAnsi="Cambria"/>
+          <w:lang w:val="en-US"/>
+        </w:rPr>
+        <w:t>)</w:t>
       </w:r>
     </w:p>
     <w:p>
@@ -3745,12 +4245,37 @@
           <w:lang w:val="en-US"/>
         </w:rPr>
       </w:pPr>
-      <w:r>
-        <w:rPr>
-          <w:rFonts w:ascii="Cambria" w:hAnsi="Cambria"/>
-          <w:lang w:val="en-US"/>
-        </w:rPr>
-        <w:t>Afetr students receive that message then the an authentication interface corresponding to the respective class will open on the screen</w:t>
+      <w:proofErr w:type="spellStart"/>
+      <w:r>
+        <w:rPr>
+          <w:rFonts w:ascii="Cambria" w:hAnsi="Cambria"/>
+          <w:lang w:val="en-US"/>
+        </w:rPr>
+        <w:t>Afetr</w:t>
+      </w:r>
+      <w:proofErr w:type="spellEnd"/>
+      <w:r>
+        <w:rPr>
+          <w:rFonts w:ascii="Cambria" w:hAnsi="Cambria"/>
+          <w:lang w:val="en-US"/>
+        </w:rPr>
+        <w:t xml:space="preserve"> students receive that message then </w:t>
+      </w:r>
+      <w:proofErr w:type="gramStart"/>
+      <w:r>
+        <w:rPr>
+          <w:rFonts w:ascii="Cambria" w:hAnsi="Cambria"/>
+          <w:lang w:val="en-US"/>
+        </w:rPr>
+        <w:t>the an</w:t>
+      </w:r>
+      <w:proofErr w:type="gramEnd"/>
+      <w:r>
+        <w:rPr>
+          <w:rFonts w:ascii="Cambria" w:hAnsi="Cambria"/>
+          <w:lang w:val="en-US"/>
+        </w:rPr>
+        <w:t xml:space="preserve"> authentication interface corresponding to the respective class will open on the screen</w:t>
       </w:r>
       <w:r>
         <w:rPr>
@@ -3820,7 +4345,23 @@
           <w:rFonts w:ascii="Cambria" w:hAnsi="Cambria"/>
           <w:lang w:val="en-US"/>
         </w:rPr>
-        <w:t>CREATE TABLE student_details (</w:t>
+        <w:t xml:space="preserve">CREATE TABLE </w:t>
+      </w:r>
+      <w:proofErr w:type="spellStart"/>
+      <w:r>
+        <w:rPr>
+          <w:rFonts w:ascii="Cambria" w:hAnsi="Cambria"/>
+          <w:lang w:val="en-US"/>
+        </w:rPr>
+        <w:t>student_details</w:t>
+      </w:r>
+      <w:proofErr w:type="spellEnd"/>
+      <w:r>
+        <w:rPr>
+          <w:rFonts w:ascii="Cambria" w:hAnsi="Cambria"/>
+          <w:lang w:val="en-US"/>
+        </w:rPr>
+        <w:t xml:space="preserve"> (</w:t>
       </w:r>
     </w:p>
     <w:p>
@@ -3857,7 +4398,23 @@
           <w:rFonts w:ascii="Cambria" w:hAnsi="Cambria"/>
           <w:lang w:val="en-US"/>
         </w:rPr>
-        <w:t xml:space="preserve">    roll_no INT NOT NULL,</w:t>
+        <w:t xml:space="preserve">    </w:t>
+      </w:r>
+      <w:proofErr w:type="spellStart"/>
+      <w:r>
+        <w:rPr>
+          <w:rFonts w:ascii="Cambria" w:hAnsi="Cambria"/>
+          <w:lang w:val="en-US"/>
+        </w:rPr>
+        <w:t>roll_no</w:t>
+      </w:r>
+      <w:proofErr w:type="spellEnd"/>
+      <w:r>
+        <w:rPr>
+          <w:rFonts w:ascii="Cambria" w:hAnsi="Cambria"/>
+          <w:lang w:val="en-US"/>
+        </w:rPr>
+        <w:t xml:space="preserve"> INT NOT NULL,</w:t>
       </w:r>
     </w:p>
     <w:p>
@@ -3922,7 +4479,23 @@
           <w:rFonts w:ascii="Cambria" w:hAnsi="Cambria"/>
           <w:lang w:val="en-US"/>
         </w:rPr>
-        <w:t>CREATE TABLE lecture_details (</w:t>
+        <w:t xml:space="preserve">CREATE TABLE </w:t>
+      </w:r>
+      <w:proofErr w:type="spellStart"/>
+      <w:r>
+        <w:rPr>
+          <w:rFonts w:ascii="Cambria" w:hAnsi="Cambria"/>
+          <w:lang w:val="en-US"/>
+        </w:rPr>
+        <w:t>lecture_details</w:t>
+      </w:r>
+      <w:proofErr w:type="spellEnd"/>
+      <w:r>
+        <w:rPr>
+          <w:rFonts w:ascii="Cambria" w:hAnsi="Cambria"/>
+          <w:lang w:val="en-US"/>
+        </w:rPr>
+        <w:t xml:space="preserve"> (</w:t>
       </w:r>
     </w:p>
     <w:p>
@@ -3940,7 +4513,23 @@
           <w:rFonts w:ascii="Cambria" w:hAnsi="Cambria"/>
           <w:lang w:val="en-US"/>
         </w:rPr>
-        <w:t xml:space="preserve">    l_id VARCHAR(255) PRIMARY KEY,</w:t>
+        <w:t xml:space="preserve">    </w:t>
+      </w:r>
+      <w:proofErr w:type="spellStart"/>
+      <w:r>
+        <w:rPr>
+          <w:rFonts w:ascii="Cambria" w:hAnsi="Cambria"/>
+          <w:lang w:val="en-US"/>
+        </w:rPr>
+        <w:t>l_id</w:t>
+      </w:r>
+      <w:proofErr w:type="spellEnd"/>
+      <w:r>
+        <w:rPr>
+          <w:rFonts w:ascii="Cambria" w:hAnsi="Cambria"/>
+          <w:lang w:val="en-US"/>
+        </w:rPr>
+        <w:t xml:space="preserve"> VARCHAR(255) PRIMARY KEY,</w:t>
       </w:r>
     </w:p>
     <w:p>
@@ -3958,7 +4547,23 @@
           <w:rFonts w:ascii="Cambria" w:hAnsi="Cambria"/>
           <w:lang w:val="en-US"/>
         </w:rPr>
-        <w:t xml:space="preserve">    lecture_name VARCHAR(255) NOT NULL,</w:t>
+        <w:t xml:space="preserve">    </w:t>
+      </w:r>
+      <w:proofErr w:type="spellStart"/>
+      <w:r>
+        <w:rPr>
+          <w:rFonts w:ascii="Cambria" w:hAnsi="Cambria"/>
+          <w:lang w:val="en-US"/>
+        </w:rPr>
+        <w:t>lecture_name</w:t>
+      </w:r>
+      <w:proofErr w:type="spellEnd"/>
+      <w:r>
+        <w:rPr>
+          <w:rFonts w:ascii="Cambria" w:hAnsi="Cambria"/>
+          <w:lang w:val="en-US"/>
+        </w:rPr>
+        <w:t xml:space="preserve"> VARCHAR(255) NOT NULL,</w:t>
       </w:r>
     </w:p>
     <w:p>
@@ -4012,7 +4617,23 @@
           <w:rFonts w:ascii="Cambria" w:hAnsi="Cambria"/>
           <w:lang w:val="en-US"/>
         </w:rPr>
-        <w:t xml:space="preserve">    teacher_initials VARCHAR(255) NOT NULL,</w:t>
+        <w:t xml:space="preserve">    </w:t>
+      </w:r>
+      <w:proofErr w:type="spellStart"/>
+      <w:r>
+        <w:rPr>
+          <w:rFonts w:ascii="Cambria" w:hAnsi="Cambria"/>
+          <w:lang w:val="en-US"/>
+        </w:rPr>
+        <w:t>teacher_initials</w:t>
+      </w:r>
+      <w:proofErr w:type="spellEnd"/>
+      <w:r>
+        <w:rPr>
+          <w:rFonts w:ascii="Cambria" w:hAnsi="Cambria"/>
+          <w:lang w:val="en-US"/>
+        </w:rPr>
+        <w:t xml:space="preserve"> VARCHAR(255) NOT NULL,</w:t>
       </w:r>
     </w:p>
     <w:p>
@@ -4030,7 +4651,23 @@
           <w:rFonts w:ascii="Cambria" w:hAnsi="Cambria"/>
           <w:lang w:val="en-US"/>
         </w:rPr>
-        <w:t xml:space="preserve">    date DATE NOT NULL,</w:t>
+        <w:t xml:space="preserve">    date </w:t>
+      </w:r>
+      <w:proofErr w:type="spellStart"/>
+      <w:r>
+        <w:rPr>
+          <w:rFonts w:ascii="Cambria" w:hAnsi="Cambria"/>
+          <w:lang w:val="en-US"/>
+        </w:rPr>
+        <w:t>DATE</w:t>
+      </w:r>
+      <w:proofErr w:type="spellEnd"/>
+      <w:r>
+        <w:rPr>
+          <w:rFonts w:ascii="Cambria" w:hAnsi="Cambria"/>
+          <w:lang w:val="en-US"/>
+        </w:rPr>
+        <w:t xml:space="preserve"> NOT NULL,</w:t>
       </w:r>
     </w:p>
     <w:p>
@@ -4075,7 +4712,21 @@
         <w:rPr>
           <w:rFonts w:ascii="Cambria" w:hAnsi="Cambria"/>
         </w:rPr>
-        <w:t xml:space="preserve">CREATE TABLE attendance ( UID VARCHAR(255), l_id VARCHAR(255), </w:t>
+        <w:t xml:space="preserve">CREATE TABLE attendance ( UID VARCHAR(255), </w:t>
+      </w:r>
+      <w:proofErr w:type="spellStart"/>
+      <w:r>
+        <w:rPr>
+          <w:rFonts w:ascii="Cambria" w:hAnsi="Cambria"/>
+        </w:rPr>
+        <w:t>l_id</w:t>
+      </w:r>
+      <w:proofErr w:type="spellEnd"/>
+      <w:r>
+        <w:rPr>
+          <w:rFonts w:ascii="Cambria" w:hAnsi="Cambria"/>
+        </w:rPr>
+        <w:t xml:space="preserve"> VARCHAR(255), </w:t>
       </w:r>
     </w:p>
     <w:p>
@@ -4091,7 +4742,35 @@
         <w:rPr>
           <w:rFonts w:ascii="Cambria" w:hAnsi="Cambria"/>
         </w:rPr>
-        <w:t xml:space="preserve">PRIMARY KEY (UID, l_id), FOREIGN KEY (UID) REFERENCES student_details(UID) ON DELETE CASCADE ON UPDATE CASCADE, </w:t>
+        <w:t xml:space="preserve">PRIMARY KEY (UID, </w:t>
+      </w:r>
+      <w:proofErr w:type="spellStart"/>
+      <w:r>
+        <w:rPr>
+          <w:rFonts w:ascii="Cambria" w:hAnsi="Cambria"/>
+        </w:rPr>
+        <w:t>l_id</w:t>
+      </w:r>
+      <w:proofErr w:type="spellEnd"/>
+      <w:r>
+        <w:rPr>
+          <w:rFonts w:ascii="Cambria" w:hAnsi="Cambria"/>
+        </w:rPr>
+        <w:t xml:space="preserve">), FOREIGN KEY (UID) REFERENCES </w:t>
+      </w:r>
+      <w:proofErr w:type="spellStart"/>
+      <w:r>
+        <w:rPr>
+          <w:rFonts w:ascii="Cambria" w:hAnsi="Cambria"/>
+        </w:rPr>
+        <w:t>student_details</w:t>
+      </w:r>
+      <w:proofErr w:type="spellEnd"/>
+      <w:r>
+        <w:rPr>
+          <w:rFonts w:ascii="Cambria" w:hAnsi="Cambria"/>
+        </w:rPr>
+        <w:t xml:space="preserve">(UID) ON DELETE CASCADE ON UPDATE CASCADE, </w:t>
       </w:r>
     </w:p>
     <w:p>
@@ -4107,7 +4786,49 @@
         <w:rPr>
           <w:rFonts w:ascii="Cambria" w:hAnsi="Cambria"/>
         </w:rPr>
-        <w:t>FOREIGN KEY (l_id) REFERENCES lecture_details(l_id) ON DELETE CASCADE ON UPDATE CASCADE );</w:t>
+        <w:t>FOREIGN KEY (</w:t>
+      </w:r>
+      <w:proofErr w:type="spellStart"/>
+      <w:r>
+        <w:rPr>
+          <w:rFonts w:ascii="Cambria" w:hAnsi="Cambria"/>
+        </w:rPr>
+        <w:t>l_id</w:t>
+      </w:r>
+      <w:proofErr w:type="spellEnd"/>
+      <w:r>
+        <w:rPr>
+          <w:rFonts w:ascii="Cambria" w:hAnsi="Cambria"/>
+        </w:rPr>
+        <w:t xml:space="preserve">) REFERENCES </w:t>
+      </w:r>
+      <w:proofErr w:type="spellStart"/>
+      <w:r>
+        <w:rPr>
+          <w:rFonts w:ascii="Cambria" w:hAnsi="Cambria"/>
+        </w:rPr>
+        <w:t>lecture_details</w:t>
+      </w:r>
+      <w:proofErr w:type="spellEnd"/>
+      <w:r>
+        <w:rPr>
+          <w:rFonts w:ascii="Cambria" w:hAnsi="Cambria"/>
+        </w:rPr>
+        <w:t>(</w:t>
+      </w:r>
+      <w:proofErr w:type="spellStart"/>
+      <w:r>
+        <w:rPr>
+          <w:rFonts w:ascii="Cambria" w:hAnsi="Cambria"/>
+        </w:rPr>
+        <w:t>l_id</w:t>
+      </w:r>
+      <w:proofErr w:type="spellEnd"/>
+      <w:r>
+        <w:rPr>
+          <w:rFonts w:ascii="Cambria" w:hAnsi="Cambria"/>
+        </w:rPr>
+        <w:t>) ON DELETE CASCADE ON UPDATE CASCADE );</w:t>
       </w:r>
     </w:p>
     <w:p>
@@ -4139,13 +4860,23 @@
         </w:rPr>
         <w:t xml:space="preserve">For connecting to </w:t>
       </w:r>
+      <w:proofErr w:type="spellStart"/>
       <w:r>
         <w:rPr>
           <w:rFonts w:ascii="Cambria" w:hAnsi="Cambria"/>
           <w:highlight w:val="yellow"/>
           <w:u w:val="single"/>
         </w:rPr>
-        <w:t>mysql server using Azure SSL</w:t>
+        <w:t>mysql</w:t>
+      </w:r>
+      <w:proofErr w:type="spellEnd"/>
+      <w:r>
+        <w:rPr>
+          <w:rFonts w:ascii="Cambria" w:hAnsi="Cambria"/>
+          <w:highlight w:val="yellow"/>
+          <w:u w:val="single"/>
+        </w:rPr>
+        <w:t xml:space="preserve"> server using Azure SSL</w:t>
       </w:r>
       <w:r>
         <w:rPr>
@@ -4154,14 +4885,52 @@
         <w:br/>
         <w:t>“</w:t>
       </w:r>
-      <w:r>
-        <w:rPr>
-          <w:rFonts w:ascii="Cambria" w:hAnsi="Cambria"/>
-          <w:b/>
-          <w:bCs/>
-        </w:rPr>
-        <w:t>mysql -h classconnect-database.mysql.database.azure.com -P 3306 -u urmil -p --ssl</w:t>
-      </w:r>
+      <w:proofErr w:type="spellStart"/>
+      <w:r>
+        <w:rPr>
+          <w:rFonts w:ascii="Cambria" w:hAnsi="Cambria"/>
+          <w:b/>
+          <w:bCs/>
+        </w:rPr>
+        <w:t>mysql</w:t>
+      </w:r>
+      <w:proofErr w:type="spellEnd"/>
+      <w:r>
+        <w:rPr>
+          <w:rFonts w:ascii="Cambria" w:hAnsi="Cambria"/>
+          <w:b/>
+          <w:bCs/>
+        </w:rPr>
+        <w:t xml:space="preserve"> -h classconnect-database.mysql.database.azure.com -P 3306 -u </w:t>
+      </w:r>
+      <w:proofErr w:type="spellStart"/>
+      <w:r>
+        <w:rPr>
+          <w:rFonts w:ascii="Cambria" w:hAnsi="Cambria"/>
+          <w:b/>
+          <w:bCs/>
+        </w:rPr>
+        <w:t>urmil</w:t>
+      </w:r>
+      <w:proofErr w:type="spellEnd"/>
+      <w:r>
+        <w:rPr>
+          <w:rFonts w:ascii="Cambria" w:hAnsi="Cambria"/>
+          <w:b/>
+          <w:bCs/>
+        </w:rPr>
+        <w:t xml:space="preserve"> -p --</w:t>
+      </w:r>
+      <w:proofErr w:type="spellStart"/>
+      <w:r>
+        <w:rPr>
+          <w:rFonts w:ascii="Cambria" w:hAnsi="Cambria"/>
+          <w:b/>
+          <w:bCs/>
+        </w:rPr>
+        <w:t>ssl</w:t>
+      </w:r>
+      <w:proofErr w:type="spellEnd"/>
     </w:p>
     <w:p>
       <w:pPr>
@@ -4304,11 +5073,19 @@
         </w:rPr>
         <w:t xml:space="preserve">Delete from </w:t>
       </w:r>
-      <w:r>
-        <w:rPr>
-          <w:rFonts w:ascii="Cambria" w:hAnsi="Cambria"/>
-        </w:rPr>
-        <w:t>student_details ;</w:t>
+      <w:proofErr w:type="spellStart"/>
+      <w:r>
+        <w:rPr>
+          <w:rFonts w:ascii="Cambria" w:hAnsi="Cambria"/>
+        </w:rPr>
+        <w:t>student_details</w:t>
+      </w:r>
+      <w:proofErr w:type="spellEnd"/>
+      <w:r>
+        <w:rPr>
+          <w:rFonts w:ascii="Cambria" w:hAnsi="Cambria"/>
+        </w:rPr>
+        <w:t xml:space="preserve"> ;</w:t>
       </w:r>
     </w:p>
     <w:p>
@@ -4330,7 +5107,21 @@
         <w:rPr>
           <w:rFonts w:ascii="Cambria" w:hAnsi="Cambria"/>
         </w:rPr>
-        <w:t xml:space="preserve"> lecture_details;</w:t>
+        <w:t xml:space="preserve"> </w:t>
+      </w:r>
+      <w:proofErr w:type="spellStart"/>
+      <w:r>
+        <w:rPr>
+          <w:rFonts w:ascii="Cambria" w:hAnsi="Cambria"/>
+        </w:rPr>
+        <w:t>lecture_details</w:t>
+      </w:r>
+      <w:proofErr w:type="spellEnd"/>
+      <w:r>
+        <w:rPr>
+          <w:rFonts w:ascii="Cambria" w:hAnsi="Cambria"/>
+        </w:rPr>
+        <w:t>;</w:t>
       </w:r>
     </w:p>
     <w:p>
@@ -4392,8 +5183,30 @@
         <w:rPr>
           <w:rFonts w:ascii="Cambria" w:hAnsi="Cambria"/>
         </w:rPr>
-        <w:t>#similar to just a single conection but it will allow other routes to use the connection simultaneausly</w:t>
-      </w:r>
+        <w:t xml:space="preserve">#similar to just a single </w:t>
+      </w:r>
+      <w:proofErr w:type="spellStart"/>
+      <w:r>
+        <w:rPr>
+          <w:rFonts w:ascii="Cambria" w:hAnsi="Cambria"/>
+        </w:rPr>
+        <w:t>conection</w:t>
+      </w:r>
+      <w:proofErr w:type="spellEnd"/>
+      <w:r>
+        <w:rPr>
+          <w:rFonts w:ascii="Cambria" w:hAnsi="Cambria"/>
+        </w:rPr>
+        <w:t xml:space="preserve"> but it will allow other routes to use the connection </w:t>
+      </w:r>
+      <w:proofErr w:type="spellStart"/>
+      <w:r>
+        <w:rPr>
+          <w:rFonts w:ascii="Cambria" w:hAnsi="Cambria"/>
+        </w:rPr>
+        <w:t>simultaneausly</w:t>
+      </w:r>
+      <w:proofErr w:type="spellEnd"/>
     </w:p>
     <w:p>
       <w:pPr>
@@ -4404,12 +5217,34 @@
           <w:rFonts w:ascii="Cambria" w:hAnsi="Cambria"/>
         </w:rPr>
       </w:pPr>
+      <w:proofErr w:type="spellStart"/>
       <w:r>
         <w:rPr>
           <w:rFonts w:ascii="Cambria" w:hAnsi="Cambria"/>
         </w:rPr>
         <w:lastRenderedPageBreak/>
-        <w:t>db_password = os.environ.get('MYSQL_PASSWORD')</w:t>
+        <w:t>db_password</w:t>
+      </w:r>
+      <w:proofErr w:type="spellEnd"/>
+      <w:r>
+        <w:rPr>
+          <w:rFonts w:ascii="Cambria" w:hAnsi="Cambria"/>
+        </w:rPr>
+        <w:t xml:space="preserve"> = </w:t>
+      </w:r>
+      <w:proofErr w:type="spellStart"/>
+      <w:r>
+        <w:rPr>
+          <w:rFonts w:ascii="Cambria" w:hAnsi="Cambria"/>
+        </w:rPr>
+        <w:t>os.environ.get</w:t>
+      </w:r>
+      <w:proofErr w:type="spellEnd"/>
+      <w:r>
+        <w:rPr>
+          <w:rFonts w:ascii="Cambria" w:hAnsi="Cambria"/>
+        </w:rPr>
+        <w:t>('MYSQL_PASSWORD')</w:t>
       </w:r>
     </w:p>
     <w:p>
@@ -4435,7 +5270,21 @@
         <w:rPr>
           <w:rFonts w:ascii="Cambria" w:hAnsi="Cambria"/>
         </w:rPr>
-        <w:t>pool = pooling.MySQLConnectionPool(</w:t>
+        <w:t xml:space="preserve">pool = </w:t>
+      </w:r>
+      <w:proofErr w:type="spellStart"/>
+      <w:r>
+        <w:rPr>
+          <w:rFonts w:ascii="Cambria" w:hAnsi="Cambria"/>
+        </w:rPr>
+        <w:t>pooling.MySQLConnectionPool</w:t>
+      </w:r>
+      <w:proofErr w:type="spellEnd"/>
+      <w:r>
+        <w:rPr>
+          <w:rFonts w:ascii="Cambria" w:hAnsi="Cambria"/>
+        </w:rPr>
+        <w:t>(</w:t>
       </w:r>
     </w:p>
     <w:p>
@@ -4451,7 +5300,35 @@
         <w:rPr>
           <w:rFonts w:ascii="Cambria" w:hAnsi="Cambria"/>
         </w:rPr>
-        <w:t>    pool_name="mypool",</w:t>
+        <w:t xml:space="preserve">    </w:t>
+      </w:r>
+      <w:proofErr w:type="spellStart"/>
+      <w:r>
+        <w:rPr>
+          <w:rFonts w:ascii="Cambria" w:hAnsi="Cambria"/>
+        </w:rPr>
+        <w:t>pool_name</w:t>
+      </w:r>
+      <w:proofErr w:type="spellEnd"/>
+      <w:r>
+        <w:rPr>
+          <w:rFonts w:ascii="Cambria" w:hAnsi="Cambria"/>
+        </w:rPr>
+        <w:t>="</w:t>
+      </w:r>
+      <w:proofErr w:type="spellStart"/>
+      <w:r>
+        <w:rPr>
+          <w:rFonts w:ascii="Cambria" w:hAnsi="Cambria"/>
+        </w:rPr>
+        <w:t>mypool</w:t>
+      </w:r>
+      <w:proofErr w:type="spellEnd"/>
+      <w:r>
+        <w:rPr>
+          <w:rFonts w:ascii="Cambria" w:hAnsi="Cambria"/>
+        </w:rPr>
+        <w:t>",</w:t>
       </w:r>
     </w:p>
     <w:p>
@@ -4467,7 +5344,21 @@
         <w:rPr>
           <w:rFonts w:ascii="Cambria" w:hAnsi="Cambria"/>
         </w:rPr>
-        <w:t>    pool_size=5,</w:t>
+        <w:t xml:space="preserve">    </w:t>
+      </w:r>
+      <w:proofErr w:type="spellStart"/>
+      <w:r>
+        <w:rPr>
+          <w:rFonts w:ascii="Cambria" w:hAnsi="Cambria"/>
+        </w:rPr>
+        <w:t>pool_size</w:t>
+      </w:r>
+      <w:proofErr w:type="spellEnd"/>
+      <w:r>
+        <w:rPr>
+          <w:rFonts w:ascii="Cambria" w:hAnsi="Cambria"/>
+        </w:rPr>
+        <w:t>=5,</w:t>
       </w:r>
     </w:p>
     <w:p>
@@ -4483,7 +5374,21 @@
         <w:rPr>
           <w:rFonts w:ascii="Cambria" w:hAnsi="Cambria"/>
         </w:rPr>
-        <w:t xml:space="preserve">    user="urmil", </w:t>
+        <w:t>    user="</w:t>
+      </w:r>
+      <w:proofErr w:type="spellStart"/>
+      <w:r>
+        <w:rPr>
+          <w:rFonts w:ascii="Cambria" w:hAnsi="Cambria"/>
+        </w:rPr>
+        <w:t>urmil</w:t>
+      </w:r>
+      <w:proofErr w:type="spellEnd"/>
+      <w:r>
+        <w:rPr>
+          <w:rFonts w:ascii="Cambria" w:hAnsi="Cambria"/>
+        </w:rPr>
+        <w:t xml:space="preserve">", </w:t>
       </w:r>
     </w:p>
     <w:p>
@@ -4499,7 +5404,21 @@
         <w:rPr>
           <w:rFonts w:ascii="Cambria" w:hAnsi="Cambria"/>
         </w:rPr>
-        <w:t>    password=db_password,</w:t>
+        <w:t>    password=</w:t>
+      </w:r>
+      <w:proofErr w:type="spellStart"/>
+      <w:r>
+        <w:rPr>
+          <w:rFonts w:ascii="Cambria" w:hAnsi="Cambria"/>
+        </w:rPr>
+        <w:t>db_password</w:t>
+      </w:r>
+      <w:proofErr w:type="spellEnd"/>
+      <w:r>
+        <w:rPr>
+          <w:rFonts w:ascii="Cambria" w:hAnsi="Cambria"/>
+        </w:rPr>
+        <w:t>,</w:t>
       </w:r>
     </w:p>
     <w:p>
@@ -4547,7 +5466,21 @@
         <w:rPr>
           <w:rFonts w:ascii="Cambria" w:hAnsi="Cambria"/>
         </w:rPr>
-        <w:t>    database='classconnect',</w:t>
+        <w:t>    database='</w:t>
+      </w:r>
+      <w:proofErr w:type="spellStart"/>
+      <w:r>
+        <w:rPr>
+          <w:rFonts w:ascii="Cambria" w:hAnsi="Cambria"/>
+        </w:rPr>
+        <w:t>classconnect</w:t>
+      </w:r>
+      <w:proofErr w:type="spellEnd"/>
+      <w:r>
+        <w:rPr>
+          <w:rFonts w:ascii="Cambria" w:hAnsi="Cambria"/>
+        </w:rPr>
+        <w:t>',</w:t>
       </w:r>
     </w:p>
     <w:p>
@@ -4563,7 +5496,21 @@
         <w:rPr>
           <w:rFonts w:ascii="Cambria" w:hAnsi="Cambria"/>
         </w:rPr>
-        <w:t xml:space="preserve">    ssl_ca="/certificate/DigiCertGlobalRootG2.crt.pem", </w:t>
+        <w:t xml:space="preserve">    </w:t>
+      </w:r>
+      <w:proofErr w:type="spellStart"/>
+      <w:r>
+        <w:rPr>
+          <w:rFonts w:ascii="Cambria" w:hAnsi="Cambria"/>
+        </w:rPr>
+        <w:t>ssl_ca</w:t>
+      </w:r>
+      <w:proofErr w:type="spellEnd"/>
+      <w:r>
+        <w:rPr>
+          <w:rFonts w:ascii="Cambria" w:hAnsi="Cambria"/>
+        </w:rPr>
+        <w:t xml:space="preserve">="/certificate/DigiCertGlobalRootG2.crt.pem", </w:t>
       </w:r>
     </w:p>
     <w:p>
@@ -4579,7 +5526,21 @@
         <w:rPr>
           <w:rFonts w:ascii="Cambria" w:hAnsi="Cambria"/>
         </w:rPr>
-        <w:t>    ssl_disabled=False</w:t>
+        <w:t xml:space="preserve">    </w:t>
+      </w:r>
+      <w:proofErr w:type="spellStart"/>
+      <w:r>
+        <w:rPr>
+          <w:rFonts w:ascii="Cambria" w:hAnsi="Cambria"/>
+        </w:rPr>
+        <w:t>ssl_disabled</w:t>
+      </w:r>
+      <w:proofErr w:type="spellEnd"/>
+      <w:r>
+        <w:rPr>
+          <w:rFonts w:ascii="Cambria" w:hAnsi="Cambria"/>
+        </w:rPr>
+        <w:t>=False</w:t>
       </w:r>
     </w:p>
     <w:p>
@@ -4640,8 +5601,16 @@
         <w:rPr>
           <w:rFonts w:ascii="Cambria" w:hAnsi="Cambria"/>
         </w:rPr>
-        <w:t>set MYSQL_USER=urmil</w:t>
-      </w:r>
+        <w:t>set MYSQL_USER=</w:t>
+      </w:r>
+      <w:proofErr w:type="spellStart"/>
+      <w:r>
+        <w:rPr>
+          <w:rFonts w:ascii="Cambria" w:hAnsi="Cambria"/>
+        </w:rPr>
+        <w:t>urmil</w:t>
+      </w:r>
+      <w:proofErr w:type="spellEnd"/>
     </w:p>
     <w:p>
       <w:pPr>
@@ -4716,7 +5685,21 @@
         <w:rPr>
           <w:rFonts w:ascii="Cambria" w:hAnsi="Cambria"/>
         </w:rPr>
-        <w:t xml:space="preserve">set MYSQL_DATABASE=classconnect </w:t>
+        <w:t>set MYSQL_DATABASE=</w:t>
+      </w:r>
+      <w:proofErr w:type="spellStart"/>
+      <w:r>
+        <w:rPr>
+          <w:rFonts w:ascii="Cambria" w:hAnsi="Cambria"/>
+        </w:rPr>
+        <w:t>classconnect</w:t>
+      </w:r>
+      <w:proofErr w:type="spellEnd"/>
+      <w:r>
+        <w:rPr>
+          <w:rFonts w:ascii="Cambria" w:hAnsi="Cambria"/>
+        </w:rPr>
+        <w:t xml:space="preserve"> </w:t>
       </w:r>
     </w:p>
     <w:p>
@@ -4760,7 +5743,29 @@
           <w:u w:val="single"/>
           <w:lang w:val="en-US"/>
         </w:rPr>
-        <w:t>For inserting data in the student_details database using /update: use the JSON containing the list of students</w:t>
+        <w:t xml:space="preserve">For inserting data in the </w:t>
+      </w:r>
+      <w:proofErr w:type="spellStart"/>
+      <w:r>
+        <w:rPr>
+          <w:rFonts w:ascii="Cambria" w:hAnsi="Cambria"/>
+          <w:b/>
+          <w:bCs/>
+          <w:u w:val="single"/>
+          <w:lang w:val="en-US"/>
+        </w:rPr>
+        <w:t>student_details</w:t>
+      </w:r>
+      <w:proofErr w:type="spellEnd"/>
+      <w:r>
+        <w:rPr>
+          <w:rFonts w:ascii="Cambria" w:hAnsi="Cambria"/>
+          <w:b/>
+          <w:bCs/>
+          <w:u w:val="single"/>
+          <w:lang w:val="en-US"/>
+        </w:rPr>
+        <w:t xml:space="preserve"> database using /update: use the JSON containing the list of students</w:t>
       </w:r>
     </w:p>
     <w:p>
@@ -4811,14 +5816,46 @@
           <w:rFonts w:ascii="Cambria" w:hAnsi="Cambria"/>
           <w:lang w:val="en-US"/>
         </w:rPr>
-        <w:t>There is also a firewall around the mysql server that</w:t>
-      </w:r>
-      <w:r>
-        <w:rPr>
-          <w:rFonts w:ascii="Cambria" w:hAnsi="Cambria"/>
-          <w:lang w:val="en-US"/>
-        </w:rPr>
-        <w:t xml:space="preserve"> only allow my azure server to communicate with the mysql server and block others</w:t>
+        <w:t xml:space="preserve">There is also a firewall around the </w:t>
+      </w:r>
+      <w:proofErr w:type="spellStart"/>
+      <w:r>
+        <w:rPr>
+          <w:rFonts w:ascii="Cambria" w:hAnsi="Cambria"/>
+          <w:lang w:val="en-US"/>
+        </w:rPr>
+        <w:t>mysql</w:t>
+      </w:r>
+      <w:proofErr w:type="spellEnd"/>
+      <w:r>
+        <w:rPr>
+          <w:rFonts w:ascii="Cambria" w:hAnsi="Cambria"/>
+          <w:lang w:val="en-US"/>
+        </w:rPr>
+        <w:t xml:space="preserve"> server that</w:t>
+      </w:r>
+      <w:r>
+        <w:rPr>
+          <w:rFonts w:ascii="Cambria" w:hAnsi="Cambria"/>
+          <w:lang w:val="en-US"/>
+        </w:rPr>
+        <w:t xml:space="preserve"> only allow my azure server to communicate with the </w:t>
+      </w:r>
+      <w:proofErr w:type="spellStart"/>
+      <w:r>
+        <w:rPr>
+          <w:rFonts w:ascii="Cambria" w:hAnsi="Cambria"/>
+          <w:lang w:val="en-US"/>
+        </w:rPr>
+        <w:t>mysql</w:t>
+      </w:r>
+      <w:proofErr w:type="spellEnd"/>
+      <w:r>
+        <w:rPr>
+          <w:rFonts w:ascii="Cambria" w:hAnsi="Cambria"/>
+          <w:lang w:val="en-US"/>
+        </w:rPr>
+        <w:t xml:space="preserve"> server and block others</w:t>
       </w:r>
     </w:p>
     <w:p>
@@ -4841,7 +5878,23 @@
           <w:rFonts w:ascii="Cambria" w:hAnsi="Cambria"/>
           <w:lang w:val="en-US"/>
         </w:rPr>
-        <w:t>The MySQl server in azure requires SSL certificate by default that helps client to ensure that the responding server is legitimate and also encrypts the transmission</w:t>
+        <w:t xml:space="preserve">The </w:t>
+      </w:r>
+      <w:proofErr w:type="spellStart"/>
+      <w:r>
+        <w:rPr>
+          <w:rFonts w:ascii="Cambria" w:hAnsi="Cambria"/>
+          <w:lang w:val="en-US"/>
+        </w:rPr>
+        <w:t>MySQl</w:t>
+      </w:r>
+      <w:proofErr w:type="spellEnd"/>
+      <w:r>
+        <w:rPr>
+          <w:rFonts w:ascii="Cambria" w:hAnsi="Cambria"/>
+          <w:lang w:val="en-US"/>
+        </w:rPr>
+        <w:t xml:space="preserve"> server in azure requires SSL certificate by default that helps client to ensure that the responding server is legitimate and also encrypts the transmission</w:t>
       </w:r>
     </w:p>
     <w:p>
@@ -4929,7 +5982,29 @@
           <w:rFonts w:ascii="Cambria" w:hAnsi="Cambria"/>
         </w:rPr>
         <w:lastRenderedPageBreak/>
-        <w:t>      "roll_no": 1,</w:t>
+        <w:t>      "</w:t>
+      </w:r>
+      <w:proofErr w:type="spellStart"/>
+      <w:proofErr w:type="gramStart"/>
+      <w:r>
+        <w:rPr>
+          <w:rFonts w:ascii="Cambria" w:hAnsi="Cambria"/>
+        </w:rPr>
+        <w:t>roll</w:t>
+      </w:r>
+      <w:proofErr w:type="gramEnd"/>
+      <w:r>
+        <w:rPr>
+          <w:rFonts w:ascii="Cambria" w:hAnsi="Cambria"/>
+        </w:rPr>
+        <w:t>_no</w:t>
+      </w:r>
+      <w:proofErr w:type="spellEnd"/>
+      <w:r>
+        <w:rPr>
+          <w:rFonts w:ascii="Cambria" w:hAnsi="Cambria"/>
+        </w:rPr>
+        <w:t>": 1,</w:t>
       </w:r>
     </w:p>
     <w:p>
@@ -5009,7 +6084,29 @@
         <w:rPr>
           <w:rFonts w:ascii="Cambria" w:hAnsi="Cambria"/>
         </w:rPr>
-        <w:t>      "roll_no": 2,</w:t>
+        <w:t>      "</w:t>
+      </w:r>
+      <w:proofErr w:type="spellStart"/>
+      <w:proofErr w:type="gramStart"/>
+      <w:r>
+        <w:rPr>
+          <w:rFonts w:ascii="Cambria" w:hAnsi="Cambria"/>
+        </w:rPr>
+        <w:t>roll</w:t>
+      </w:r>
+      <w:proofErr w:type="gramEnd"/>
+      <w:r>
+        <w:rPr>
+          <w:rFonts w:ascii="Cambria" w:hAnsi="Cambria"/>
+        </w:rPr>
+        <w:t>_no</w:t>
+      </w:r>
+      <w:proofErr w:type="spellEnd"/>
+      <w:r>
+        <w:rPr>
+          <w:rFonts w:ascii="Cambria" w:hAnsi="Cambria"/>
+        </w:rPr>
+        <w:t>": 2,</w:t>
       </w:r>
     </w:p>
     <w:p>
@@ -5089,7 +6186,29 @@
         <w:rPr>
           <w:rFonts w:ascii="Cambria" w:hAnsi="Cambria"/>
         </w:rPr>
-        <w:t>      "roll_no": 3,</w:t>
+        <w:t>      "</w:t>
+      </w:r>
+      <w:proofErr w:type="spellStart"/>
+      <w:proofErr w:type="gramStart"/>
+      <w:r>
+        <w:rPr>
+          <w:rFonts w:ascii="Cambria" w:hAnsi="Cambria"/>
+        </w:rPr>
+        <w:t>roll</w:t>
+      </w:r>
+      <w:proofErr w:type="gramEnd"/>
+      <w:r>
+        <w:rPr>
+          <w:rFonts w:ascii="Cambria" w:hAnsi="Cambria"/>
+        </w:rPr>
+        <w:t>_no</w:t>
+      </w:r>
+      <w:proofErr w:type="spellEnd"/>
+      <w:r>
+        <w:rPr>
+          <w:rFonts w:ascii="Cambria" w:hAnsi="Cambria"/>
+        </w:rPr>
+        <w:t>": 3,</w:t>
       </w:r>
     </w:p>
     <w:p>
@@ -5242,8 +6361,17 @@
           <w:rFonts w:ascii="Cambria" w:hAnsi="Cambria"/>
           <w:lang w:val="en-US"/>
         </w:rPr>
-        <w:t>Use of SSL_CA in conection</w:t>
-      </w:r>
+        <w:t xml:space="preserve">Use of SSL_CA in </w:t>
+      </w:r>
+      <w:proofErr w:type="spellStart"/>
+      <w:r>
+        <w:rPr>
+          <w:rFonts w:ascii="Cambria" w:hAnsi="Cambria"/>
+          <w:lang w:val="en-US"/>
+        </w:rPr>
+        <w:t>conection</w:t>
+      </w:r>
+      <w:proofErr w:type="spellEnd"/>
     </w:p>
     <w:p>
       <w:pPr>
@@ -5427,7 +6555,23 @@
           <w:rFonts w:ascii="Cambria" w:hAnsi="Cambria"/>
           <w:lang w:val="en-US"/>
         </w:rPr>
-        <w:t>Add the .yml file (Automatically added by the azure) (Don’t Modify it)</w:t>
+        <w:t>Add the .</w:t>
+      </w:r>
+      <w:proofErr w:type="spellStart"/>
+      <w:r>
+        <w:rPr>
+          <w:rFonts w:ascii="Cambria" w:hAnsi="Cambria"/>
+          <w:lang w:val="en-US"/>
+        </w:rPr>
+        <w:t>yml</w:t>
+      </w:r>
+      <w:proofErr w:type="spellEnd"/>
+      <w:r>
+        <w:rPr>
+          <w:rFonts w:ascii="Cambria" w:hAnsi="Cambria"/>
+          <w:lang w:val="en-US"/>
+        </w:rPr>
+        <w:t xml:space="preserve"> file (Automatically added by the azure) (Don’t Modify it)</w:t>
       </w:r>
     </w:p>
     <w:p>
@@ -5459,12 +6603,21 @@
         </w:rPr>
         <w:t>.</w:t>
       </w:r>
-      <w:r>
-        <w:rPr>
-          <w:rFonts w:ascii="Cambria" w:hAnsi="Cambria"/>
-          <w:lang w:val="en-US"/>
-        </w:rPr>
-        <w:t>yml file)</w:t>
+      <w:proofErr w:type="spellStart"/>
+      <w:r>
+        <w:rPr>
+          <w:rFonts w:ascii="Cambria" w:hAnsi="Cambria"/>
+          <w:lang w:val="en-US"/>
+        </w:rPr>
+        <w:t>yml</w:t>
+      </w:r>
+      <w:proofErr w:type="spellEnd"/>
+      <w:r>
+        <w:rPr>
+          <w:rFonts w:ascii="Cambria" w:hAnsi="Cambria"/>
+          <w:lang w:val="en-US"/>
+        </w:rPr>
+        <w:t xml:space="preserve"> file)</w:t>
       </w:r>
     </w:p>
     <w:p>
@@ -6248,6 +7401,7 @@
         </w:rPr>
         <w:t xml:space="preserve">: You have an online shopping application hosted on Azure App Service, called </w:t>
       </w:r>
+      <w:proofErr w:type="spellStart"/>
       <w:r>
         <w:rPr>
           <w:rFonts w:ascii="Cambria" w:hAnsi="Cambria"/>
@@ -6258,6 +7412,7 @@
         </w:rPr>
         <w:t>ShopEasy</w:t>
       </w:r>
+      <w:proofErr w:type="spellEnd"/>
       <w:r>
         <w:rPr>
           <w:rFonts w:ascii="Cambria" w:hAnsi="Cambria"/>
@@ -7492,6 +8647,7 @@
         </w:rPr>
         <w:t xml:space="preserve">Imagine you have a web application for an online store called </w:t>
       </w:r>
+      <w:proofErr w:type="spellStart"/>
       <w:r>
         <w:rPr>
           <w:rFonts w:ascii="Cambria" w:hAnsi="Cambria"/>
@@ -7502,6 +8658,7 @@
         </w:rPr>
         <w:t>ShopEasy</w:t>
       </w:r>
+      <w:proofErr w:type="spellEnd"/>
       <w:r>
         <w:rPr>
           <w:rFonts w:ascii="Cambria" w:hAnsi="Cambria"/>
@@ -8972,7 +10129,25 @@
           <w:sz w:val="24"/>
           <w:szCs w:val="24"/>
         </w:rPr>
-        <w:t>: For example, requests to paths starting with /api or /web can be routed to the Flask backend pool.</w:t>
+        <w:t>: For example, requests to paths starting with /</w:t>
+      </w:r>
+      <w:proofErr w:type="spellStart"/>
+      <w:r>
+        <w:rPr>
+          <w:rFonts w:ascii="Cambria" w:hAnsi="Cambria"/>
+          <w:sz w:val="24"/>
+          <w:szCs w:val="24"/>
+        </w:rPr>
+        <w:t>api</w:t>
+      </w:r>
+      <w:proofErr w:type="spellEnd"/>
+      <w:r>
+        <w:rPr>
+          <w:rFonts w:ascii="Cambria" w:hAnsi="Cambria"/>
+          <w:sz w:val="24"/>
+          <w:szCs w:val="24"/>
+        </w:rPr>
+        <w:t xml:space="preserve"> or /web can be routed to the Flask backend pool.</w:t>
       </w:r>
     </w:p>
     <w:p>
@@ -9006,7 +10181,25 @@
           <w:sz w:val="24"/>
           <w:szCs w:val="24"/>
         </w:rPr>
-        <w:t>: For WebSocket connections, you can use a path like /ws to direct traffic to the WebSocket backend pool.</w:t>
+        <w:t>: For WebSocket connections, you can use a path like /</w:t>
+      </w:r>
+      <w:proofErr w:type="spellStart"/>
+      <w:r>
+        <w:rPr>
+          <w:rFonts w:ascii="Cambria" w:hAnsi="Cambria"/>
+          <w:sz w:val="24"/>
+          <w:szCs w:val="24"/>
+        </w:rPr>
+        <w:t>ws</w:t>
+      </w:r>
+      <w:proofErr w:type="spellEnd"/>
+      <w:r>
+        <w:rPr>
+          <w:rFonts w:ascii="Cambria" w:hAnsi="Cambria"/>
+          <w:sz w:val="24"/>
+          <w:szCs w:val="24"/>
+        </w:rPr>
+        <w:t xml:space="preserve"> to direct traffic to the WebSocket backend pool.</w:t>
       </w:r>
     </w:p>
     <w:p>
@@ -9394,7 +10587,25 @@
           <w:sz w:val="24"/>
           <w:szCs w:val="24"/>
         </w:rPr>
-        <w:t>: URL path starts with /api or /web.</w:t>
+        <w:t>: URL path starts with /</w:t>
+      </w:r>
+      <w:proofErr w:type="spellStart"/>
+      <w:r>
+        <w:rPr>
+          <w:rFonts w:ascii="Cambria" w:hAnsi="Cambria"/>
+          <w:sz w:val="24"/>
+          <w:szCs w:val="24"/>
+        </w:rPr>
+        <w:t>api</w:t>
+      </w:r>
+      <w:proofErr w:type="spellEnd"/>
+      <w:r>
+        <w:rPr>
+          <w:rFonts w:ascii="Cambria" w:hAnsi="Cambria"/>
+          <w:sz w:val="24"/>
+          <w:szCs w:val="24"/>
+        </w:rPr>
+        <w:t xml:space="preserve"> or /web.</w:t>
       </w:r>
     </w:p>
     <w:p>
@@ -9548,7 +10759,25 @@
           <w:sz w:val="24"/>
           <w:szCs w:val="24"/>
         </w:rPr>
-        <w:t>: URL path starts with /ws.</w:t>
+        <w:t>: URL path starts with /</w:t>
+      </w:r>
+      <w:proofErr w:type="spellStart"/>
+      <w:r>
+        <w:rPr>
+          <w:rFonts w:ascii="Cambria" w:hAnsi="Cambria"/>
+          <w:sz w:val="24"/>
+          <w:szCs w:val="24"/>
+        </w:rPr>
+        <w:t>ws</w:t>
+      </w:r>
+      <w:proofErr w:type="spellEnd"/>
+      <w:r>
+        <w:rPr>
+          <w:rFonts w:ascii="Cambria" w:hAnsi="Cambria"/>
+          <w:sz w:val="24"/>
+          <w:szCs w:val="24"/>
+        </w:rPr>
+        <w:t>.</w:t>
       </w:r>
     </w:p>
     <w:p>
@@ -10547,8 +11776,18 @@
           <w:sz w:val="24"/>
           <w:szCs w:val="24"/>
         </w:rPr>
-        <w:t>Name: FlaskHttpSettings</w:t>
-      </w:r>
+        <w:t xml:space="preserve">Name: </w:t>
+      </w:r>
+      <w:proofErr w:type="spellStart"/>
+      <w:r>
+        <w:rPr>
+          <w:rFonts w:ascii="Cambria" w:hAnsi="Cambria"/>
+          <w:sz w:val="24"/>
+          <w:szCs w:val="24"/>
+        </w:rPr>
+        <w:t>FlaskHttpSettings</w:t>
+      </w:r>
+      <w:proofErr w:type="spellEnd"/>
     </w:p>
     <w:p>
       <w:pPr>
@@ -10639,8 +11878,18 @@
           <w:sz w:val="24"/>
           <w:szCs w:val="24"/>
         </w:rPr>
-        <w:t>Name: WebSocketHttpSettings</w:t>
-      </w:r>
+        <w:t xml:space="preserve">Name: </w:t>
+      </w:r>
+      <w:proofErr w:type="spellStart"/>
+      <w:r>
+        <w:rPr>
+          <w:rFonts w:ascii="Cambria" w:hAnsi="Cambria"/>
+          <w:sz w:val="24"/>
+          <w:szCs w:val="24"/>
+        </w:rPr>
+        <w:t>WebSocketHttpSettings</w:t>
+      </w:r>
+      <w:proofErr w:type="spellEnd"/>
     </w:p>
     <w:p>
       <w:pPr>
@@ -10741,7 +11990,43 @@
           <w:sz w:val="24"/>
           <w:szCs w:val="24"/>
         </w:rPr>
-        <w:t>: Matches /api/* paths, routes to FlaskHttpSettings.</w:t>
+        <w:t>: Matches /</w:t>
+      </w:r>
+      <w:proofErr w:type="spellStart"/>
+      <w:r>
+        <w:rPr>
+          <w:rFonts w:ascii="Cambria" w:hAnsi="Cambria"/>
+          <w:sz w:val="24"/>
+          <w:szCs w:val="24"/>
+        </w:rPr>
+        <w:t>api</w:t>
+      </w:r>
+      <w:proofErr w:type="spellEnd"/>
+      <w:r>
+        <w:rPr>
+          <w:rFonts w:ascii="Cambria" w:hAnsi="Cambria"/>
+          <w:sz w:val="24"/>
+          <w:szCs w:val="24"/>
+        </w:rPr>
+        <w:t xml:space="preserve">/* paths, routes to </w:t>
+      </w:r>
+      <w:proofErr w:type="spellStart"/>
+      <w:r>
+        <w:rPr>
+          <w:rFonts w:ascii="Cambria" w:hAnsi="Cambria"/>
+          <w:sz w:val="24"/>
+          <w:szCs w:val="24"/>
+        </w:rPr>
+        <w:t>FlaskHttpSettings</w:t>
+      </w:r>
+      <w:proofErr w:type="spellEnd"/>
+      <w:r>
+        <w:rPr>
+          <w:rFonts w:ascii="Cambria" w:hAnsi="Cambria"/>
+          <w:sz w:val="24"/>
+          <w:szCs w:val="24"/>
+        </w:rPr>
+        <w:t>.</w:t>
       </w:r>
     </w:p>
     <w:p>
@@ -10775,7 +12060,43 @@
           <w:sz w:val="24"/>
           <w:szCs w:val="24"/>
         </w:rPr>
-        <w:t>: Matches /ws/* paths, routes to WebSocketHttpSettings.</w:t>
+        <w:t>: Matches /</w:t>
+      </w:r>
+      <w:proofErr w:type="spellStart"/>
+      <w:r>
+        <w:rPr>
+          <w:rFonts w:ascii="Cambria" w:hAnsi="Cambria"/>
+          <w:sz w:val="24"/>
+          <w:szCs w:val="24"/>
+        </w:rPr>
+        <w:t>ws</w:t>
+      </w:r>
+      <w:proofErr w:type="spellEnd"/>
+      <w:r>
+        <w:rPr>
+          <w:rFonts w:ascii="Cambria" w:hAnsi="Cambria"/>
+          <w:sz w:val="24"/>
+          <w:szCs w:val="24"/>
+        </w:rPr>
+        <w:t xml:space="preserve">/* paths, routes to </w:t>
+      </w:r>
+      <w:proofErr w:type="spellStart"/>
+      <w:r>
+        <w:rPr>
+          <w:rFonts w:ascii="Cambria" w:hAnsi="Cambria"/>
+          <w:sz w:val="24"/>
+          <w:szCs w:val="24"/>
+        </w:rPr>
+        <w:t>WebSocketHttpSettings</w:t>
+      </w:r>
+      <w:proofErr w:type="spellEnd"/>
+      <w:r>
+        <w:rPr>
+          <w:rFonts w:ascii="Cambria" w:hAnsi="Cambria"/>
+          <w:sz w:val="24"/>
+          <w:szCs w:val="24"/>
+        </w:rPr>
+        <w:t>.</w:t>
       </w:r>
     </w:p>
     <w:p>
@@ -11823,14 +13144,34 @@
         </w:rPr>
         <w:t xml:space="preserve"> </w:t>
       </w:r>
-      <w:r>
-        <w:rPr>
-          <w:rFonts w:ascii="Cambria" w:hAnsi="Cambria"/>
-          <w:sz w:val="24"/>
-          <w:szCs w:val="24"/>
-        </w:rPr>
-        <w:t>Microsoft.Web/serverfarms</w:t>
-      </w:r>
+      <w:proofErr w:type="spellStart"/>
+      <w:r>
+        <w:rPr>
+          <w:rFonts w:ascii="Cambria" w:hAnsi="Cambria"/>
+          <w:sz w:val="24"/>
+          <w:szCs w:val="24"/>
+        </w:rPr>
+        <w:t>Microsoft.Web</w:t>
+      </w:r>
+      <w:proofErr w:type="spellEnd"/>
+      <w:r>
+        <w:rPr>
+          <w:rFonts w:ascii="Cambria" w:hAnsi="Cambria"/>
+          <w:sz w:val="24"/>
+          <w:szCs w:val="24"/>
+        </w:rPr>
+        <w:t>/</w:t>
+      </w:r>
+      <w:proofErr w:type="spellStart"/>
+      <w:r>
+        <w:rPr>
+          <w:rFonts w:ascii="Cambria" w:hAnsi="Cambria"/>
+          <w:sz w:val="24"/>
+          <w:szCs w:val="24"/>
+        </w:rPr>
+        <w:t>serverfarms</w:t>
+      </w:r>
+      <w:proofErr w:type="spellEnd"/>
       <w:r>
         <w:rPr>
           <w:rFonts w:ascii="Cambria" w:hAnsi="Cambria"/>
@@ -11881,7 +13222,25 @@
           <w:sz w:val="24"/>
           <w:szCs w:val="24"/>
         </w:rPr>
-        <w:t>In the app service web app, in networking select the appropriate VNet and the subnet for the web app</w:t>
+        <w:t xml:space="preserve">In the app service web app, in networking select the appropriate </w:t>
+      </w:r>
+      <w:proofErr w:type="spellStart"/>
+      <w:r>
+        <w:rPr>
+          <w:rFonts w:ascii="Cambria" w:hAnsi="Cambria"/>
+          <w:sz w:val="24"/>
+          <w:szCs w:val="24"/>
+        </w:rPr>
+        <w:t>VNet</w:t>
+      </w:r>
+      <w:proofErr w:type="spellEnd"/>
+      <w:r>
+        <w:rPr>
+          <w:rFonts w:ascii="Cambria" w:hAnsi="Cambria"/>
+          <w:sz w:val="24"/>
+          <w:szCs w:val="24"/>
+        </w:rPr>
+        <w:t xml:space="preserve"> and the subnet for the web app</w:t>
       </w:r>
     </w:p>
     <w:p>
@@ -11937,7 +13296,25 @@
           <w:sz w:val="24"/>
           <w:szCs w:val="24"/>
         </w:rPr>
-        <w:t xml:space="preserve"> in same VNet and dedicated subnet</w:t>
+        <w:t xml:space="preserve"> in same </w:t>
+      </w:r>
+      <w:proofErr w:type="spellStart"/>
+      <w:r>
+        <w:rPr>
+          <w:rFonts w:ascii="Cambria" w:hAnsi="Cambria"/>
+          <w:sz w:val="24"/>
+          <w:szCs w:val="24"/>
+        </w:rPr>
+        <w:t>VNet</w:t>
+      </w:r>
+      <w:proofErr w:type="spellEnd"/>
+      <w:r>
+        <w:rPr>
+          <w:rFonts w:ascii="Cambria" w:hAnsi="Cambria"/>
+          <w:sz w:val="24"/>
+          <w:szCs w:val="24"/>
+        </w:rPr>
+        <w:t xml:space="preserve"> and dedicated subnet</w:t>
       </w:r>
     </w:p>
     <w:p>
@@ -11957,7 +13334,43 @@
           <w:sz w:val="24"/>
           <w:szCs w:val="24"/>
         </w:rPr>
-        <w:t>We have to add thet endpoint in ‘networking’ of mysql server</w:t>
+        <w:t xml:space="preserve">We have to add </w:t>
+      </w:r>
+      <w:proofErr w:type="spellStart"/>
+      <w:r>
+        <w:rPr>
+          <w:rFonts w:ascii="Cambria" w:hAnsi="Cambria"/>
+          <w:sz w:val="24"/>
+          <w:szCs w:val="24"/>
+        </w:rPr>
+        <w:t>thet</w:t>
+      </w:r>
+      <w:proofErr w:type="spellEnd"/>
+      <w:r>
+        <w:rPr>
+          <w:rFonts w:ascii="Cambria" w:hAnsi="Cambria"/>
+          <w:sz w:val="24"/>
+          <w:szCs w:val="24"/>
+        </w:rPr>
+        <w:t xml:space="preserve"> endpoint in ‘networking’ of </w:t>
+      </w:r>
+      <w:proofErr w:type="spellStart"/>
+      <w:r>
+        <w:rPr>
+          <w:rFonts w:ascii="Cambria" w:hAnsi="Cambria"/>
+          <w:sz w:val="24"/>
+          <w:szCs w:val="24"/>
+        </w:rPr>
+        <w:t>mysql</w:t>
+      </w:r>
+      <w:proofErr w:type="spellEnd"/>
+      <w:r>
+        <w:rPr>
+          <w:rFonts w:ascii="Cambria" w:hAnsi="Cambria"/>
+          <w:sz w:val="24"/>
+          <w:szCs w:val="24"/>
+        </w:rPr>
+        <w:t xml:space="preserve"> server</w:t>
       </w:r>
     </w:p>
     <w:p>
@@ -12045,8 +13458,36 @@
           <w:sz w:val="24"/>
           <w:szCs w:val="24"/>
         </w:rPr>
-        <w:t>Uses a map of lists in which the key is teacher_id and the values are the list of students' connections associated with the teacher_id</w:t>
-      </w:r>
+        <w:t xml:space="preserve">Uses a map of lists in which the key is </w:t>
+      </w:r>
+      <w:proofErr w:type="spellStart"/>
+      <w:r>
+        <w:rPr>
+          <w:rFonts w:ascii="Cambria" w:hAnsi="Cambria"/>
+          <w:sz w:val="24"/>
+          <w:szCs w:val="24"/>
+        </w:rPr>
+        <w:t>teacher_id</w:t>
+      </w:r>
+      <w:proofErr w:type="spellEnd"/>
+      <w:r>
+        <w:rPr>
+          <w:rFonts w:ascii="Cambria" w:hAnsi="Cambria"/>
+          <w:sz w:val="24"/>
+          <w:szCs w:val="24"/>
+        </w:rPr>
+        <w:t xml:space="preserve"> and the values are the list of students' connections associated with the </w:t>
+      </w:r>
+      <w:proofErr w:type="spellStart"/>
+      <w:r>
+        <w:rPr>
+          <w:rFonts w:ascii="Cambria" w:hAnsi="Cambria"/>
+          <w:sz w:val="24"/>
+          <w:szCs w:val="24"/>
+        </w:rPr>
+        <w:t>teacher_id</w:t>
+      </w:r>
+      <w:proofErr w:type="spellEnd"/>
     </w:p>
     <w:p>
       <w:pPr>
@@ -12065,8 +13506,36 @@
           <w:sz w:val="24"/>
           <w:szCs w:val="24"/>
         </w:rPr>
-        <w:t>When the student gets connected it checks if the map has the t_id as a key, if not it creates one, and then its connection object is appended in the list corresponding to teaher_id</w:t>
-      </w:r>
+        <w:t xml:space="preserve">When the student gets connected it checks if the map has the </w:t>
+      </w:r>
+      <w:proofErr w:type="spellStart"/>
+      <w:r>
+        <w:rPr>
+          <w:rFonts w:ascii="Cambria" w:hAnsi="Cambria"/>
+          <w:sz w:val="24"/>
+          <w:szCs w:val="24"/>
+        </w:rPr>
+        <w:t>t_id</w:t>
+      </w:r>
+      <w:proofErr w:type="spellEnd"/>
+      <w:r>
+        <w:rPr>
+          <w:rFonts w:ascii="Cambria" w:hAnsi="Cambria"/>
+          <w:sz w:val="24"/>
+          <w:szCs w:val="24"/>
+        </w:rPr>
+        <w:t xml:space="preserve"> as a key, if not it creates one, and then its connection object is appended in the list corresponding to </w:t>
+      </w:r>
+      <w:proofErr w:type="spellStart"/>
+      <w:r>
+        <w:rPr>
+          <w:rFonts w:ascii="Cambria" w:hAnsi="Cambria"/>
+          <w:sz w:val="24"/>
+          <w:szCs w:val="24"/>
+        </w:rPr>
+        <w:t>teaher_id</w:t>
+      </w:r>
+      <w:proofErr w:type="spellEnd"/>
     </w:p>
     <w:p>
       <w:pPr>
@@ -12093,45 +13562,139 @@
           <w:sz w:val="24"/>
           <w:szCs w:val="24"/>
         </w:rPr>
-        <w:t>map gets he message one by one and then that list gets disconnected</w:t>
-      </w:r>
-    </w:p>
-    <w:p>
-      <w:pPr>
-        <w:rPr>
-          <w:rFonts w:ascii="Cambria" w:hAnsi="Cambria"/>
-          <w:b/>
-          <w:bCs/>
-          <w:sz w:val="24"/>
-          <w:szCs w:val="24"/>
-        </w:rPr>
-      </w:pPr>
-      <w:r>
-        <w:rPr>
-          <w:rFonts w:ascii="Cambria" w:hAnsi="Cambria"/>
-          <w:b/>
-          <w:bCs/>
-          <w:sz w:val="24"/>
-          <w:szCs w:val="24"/>
-        </w:rPr>
-        <w:t>Why Redis Pub/Sub is infeccient to use :</w:t>
-      </w:r>
-    </w:p>
-    <w:p>
-      <w:pPr>
-        <w:rPr>
-          <w:rFonts w:ascii="Cambria" w:hAnsi="Cambria"/>
-          <w:sz w:val="24"/>
-          <w:szCs w:val="24"/>
-        </w:rPr>
-      </w:pPr>
-      <w:r>
-        <w:rPr>
-          <w:rFonts w:ascii="Cambria" w:hAnsi="Cambria"/>
-          <w:sz w:val="24"/>
-          <w:szCs w:val="24"/>
-        </w:rPr>
-        <w:t>The placement of redisSubscriber.on('message', ...) inside or outside the WebSocket connection handler (wss.on('connection', ...)) changes how messages are handled for each</w:t>
+        <w:t xml:space="preserve">map </w:t>
+      </w:r>
+      <w:proofErr w:type="gramStart"/>
+      <w:r>
+        <w:rPr>
+          <w:rFonts w:ascii="Cambria" w:hAnsi="Cambria"/>
+          <w:sz w:val="24"/>
+          <w:szCs w:val="24"/>
+        </w:rPr>
+        <w:t>gets</w:t>
+      </w:r>
+      <w:proofErr w:type="gramEnd"/>
+      <w:r>
+        <w:rPr>
+          <w:rFonts w:ascii="Cambria" w:hAnsi="Cambria"/>
+          <w:sz w:val="24"/>
+          <w:szCs w:val="24"/>
+        </w:rPr>
+        <w:t xml:space="preserve"> </w:t>
+      </w:r>
+      <w:proofErr w:type="spellStart"/>
+      <w:r>
+        <w:rPr>
+          <w:rFonts w:ascii="Cambria" w:hAnsi="Cambria"/>
+          <w:sz w:val="24"/>
+          <w:szCs w:val="24"/>
+        </w:rPr>
+        <w:t>he</w:t>
+      </w:r>
+      <w:proofErr w:type="spellEnd"/>
+      <w:r>
+        <w:rPr>
+          <w:rFonts w:ascii="Cambria" w:hAnsi="Cambria"/>
+          <w:sz w:val="24"/>
+          <w:szCs w:val="24"/>
+        </w:rPr>
+        <w:t xml:space="preserve"> message one by one and then that list gets disconnected</w:t>
+      </w:r>
+    </w:p>
+    <w:p>
+      <w:pPr>
+        <w:rPr>
+          <w:rFonts w:ascii="Cambria" w:hAnsi="Cambria"/>
+          <w:b/>
+          <w:bCs/>
+          <w:sz w:val="24"/>
+          <w:szCs w:val="24"/>
+        </w:rPr>
+      </w:pPr>
+      <w:r>
+        <w:rPr>
+          <w:rFonts w:ascii="Cambria" w:hAnsi="Cambria"/>
+          <w:b/>
+          <w:bCs/>
+          <w:sz w:val="24"/>
+          <w:szCs w:val="24"/>
+        </w:rPr>
+        <w:t xml:space="preserve">Why Redis Pub/Sub is </w:t>
+      </w:r>
+      <w:proofErr w:type="spellStart"/>
+      <w:r>
+        <w:rPr>
+          <w:rFonts w:ascii="Cambria" w:hAnsi="Cambria"/>
+          <w:b/>
+          <w:bCs/>
+          <w:sz w:val="24"/>
+          <w:szCs w:val="24"/>
+        </w:rPr>
+        <w:t>infeccient</w:t>
+      </w:r>
+      <w:proofErr w:type="spellEnd"/>
+      <w:r>
+        <w:rPr>
+          <w:rFonts w:ascii="Cambria" w:hAnsi="Cambria"/>
+          <w:b/>
+          <w:bCs/>
+          <w:sz w:val="24"/>
+          <w:szCs w:val="24"/>
+        </w:rPr>
+        <w:t xml:space="preserve"> to use :</w:t>
+      </w:r>
+    </w:p>
+    <w:p>
+      <w:pPr>
+        <w:rPr>
+          <w:rFonts w:ascii="Cambria" w:hAnsi="Cambria"/>
+          <w:sz w:val="24"/>
+          <w:szCs w:val="24"/>
+        </w:rPr>
+      </w:pPr>
+      <w:r>
+        <w:rPr>
+          <w:rFonts w:ascii="Cambria" w:hAnsi="Cambria"/>
+          <w:sz w:val="24"/>
+          <w:szCs w:val="24"/>
+        </w:rPr>
+        <w:t xml:space="preserve">The placement of </w:t>
+      </w:r>
+      <w:proofErr w:type="spellStart"/>
+      <w:r>
+        <w:rPr>
+          <w:rFonts w:ascii="Cambria" w:hAnsi="Cambria"/>
+          <w:sz w:val="24"/>
+          <w:szCs w:val="24"/>
+        </w:rPr>
+        <w:t>redisSubscriber.on</w:t>
+      </w:r>
+      <w:proofErr w:type="spellEnd"/>
+      <w:r>
+        <w:rPr>
+          <w:rFonts w:ascii="Cambria" w:hAnsi="Cambria"/>
+          <w:sz w:val="24"/>
+          <w:szCs w:val="24"/>
+        </w:rPr>
+        <w:t>('message', ...) inside or outside the WebSocket connection handler (</w:t>
+      </w:r>
+      <w:proofErr w:type="spellStart"/>
+      <w:r>
+        <w:rPr>
+          <w:rFonts w:ascii="Cambria" w:hAnsi="Cambria"/>
+          <w:sz w:val="24"/>
+          <w:szCs w:val="24"/>
+        </w:rPr>
+        <w:t>wss.on</w:t>
+      </w:r>
+      <w:proofErr w:type="spellEnd"/>
+      <w:r>
+        <w:rPr>
+          <w:rFonts w:ascii="Cambria" w:hAnsi="Cambria"/>
+          <w:sz w:val="24"/>
+          <w:szCs w:val="24"/>
+        </w:rPr>
+        <w:t>('connection', ...)) changes how messages are handled for each</w:t>
       </w:r>
     </w:p>
     <w:p>
@@ -12315,7 +13878,25 @@
           <w:sz w:val="24"/>
           <w:szCs w:val="24"/>
         </w:rPr>
-        <w:t>Typically, placing the redisSubscriber.on('message', ...) inside the handler is not recommended unless each WebSocket client needs a unique Redis subscription (for unique channels).</w:t>
+        <w:t xml:space="preserve">Typically, placing the </w:t>
+      </w:r>
+      <w:proofErr w:type="spellStart"/>
+      <w:r>
+        <w:rPr>
+          <w:rFonts w:ascii="Cambria" w:hAnsi="Cambria"/>
+          <w:sz w:val="24"/>
+          <w:szCs w:val="24"/>
+        </w:rPr>
+        <w:t>redisSubscriber.on</w:t>
+      </w:r>
+      <w:proofErr w:type="spellEnd"/>
+      <w:r>
+        <w:rPr>
+          <w:rFonts w:ascii="Cambria" w:hAnsi="Cambria"/>
+          <w:sz w:val="24"/>
+          <w:szCs w:val="24"/>
+        </w:rPr>
+        <w:t>('message', ...) inside the handler is not recommended unless each WebSocket client needs a unique Redis subscription (for unique channels).</w:t>
       </w:r>
     </w:p>
     <w:p>
@@ -12423,7 +14004,25 @@
           <w:sz w:val="24"/>
           <w:szCs w:val="24"/>
         </w:rPr>
-        <w:t xml:space="preserve">Calculating the diatance </w:t>
+        <w:t xml:space="preserve">Calculating the </w:t>
+      </w:r>
+      <w:proofErr w:type="spellStart"/>
+      <w:r>
+        <w:rPr>
+          <w:rFonts w:ascii="Cambria" w:hAnsi="Cambria"/>
+          <w:sz w:val="24"/>
+          <w:szCs w:val="24"/>
+        </w:rPr>
+        <w:t>diatance</w:t>
+      </w:r>
+      <w:proofErr w:type="spellEnd"/>
+      <w:r>
+        <w:rPr>
+          <w:rFonts w:ascii="Cambria" w:hAnsi="Cambria"/>
+          <w:sz w:val="24"/>
+          <w:szCs w:val="24"/>
+        </w:rPr>
+        <w:t xml:space="preserve"> </w:t>
       </w:r>
     </w:p>
     <w:p>
@@ -12514,109 +14113,227 @@
           <w:sz w:val="24"/>
           <w:szCs w:val="24"/>
         </w:rPr>
-        <w:t>For Creating the docker redis app</w:t>
-      </w:r>
-    </w:p>
-    <w:p>
-      <w:pPr>
-        <w:rPr>
-          <w:rFonts w:ascii="Cambria" w:hAnsi="Cambria"/>
-          <w:sz w:val="24"/>
-          <w:szCs w:val="24"/>
-        </w:rPr>
-      </w:pPr>
-      <w:r>
-        <w:rPr>
-          <w:rFonts w:ascii="Cambria" w:hAnsi="Cambria"/>
-          <w:sz w:val="24"/>
-          <w:szCs w:val="24"/>
-        </w:rPr>
-        <w:t xml:space="preserve">sudo apt update </w:t>
-      </w:r>
-    </w:p>
-    <w:p>
-      <w:pPr>
-        <w:rPr>
-          <w:rFonts w:ascii="Cambria" w:hAnsi="Cambria"/>
-          <w:sz w:val="24"/>
-          <w:szCs w:val="24"/>
-        </w:rPr>
-      </w:pPr>
-      <w:r>
-        <w:rPr>
-          <w:rFonts w:ascii="Cambria" w:hAnsi="Cambria"/>
-          <w:sz w:val="24"/>
-          <w:szCs w:val="24"/>
-        </w:rPr>
-        <w:t>sudo apt upgrade</w:t>
-      </w:r>
-    </w:p>
-    <w:p>
-      <w:pPr>
-        <w:rPr>
-          <w:rFonts w:ascii="Cambria" w:hAnsi="Cambria"/>
-          <w:sz w:val="24"/>
-          <w:szCs w:val="24"/>
-        </w:rPr>
-      </w:pPr>
-      <w:r>
-        <w:rPr>
-          <w:rFonts w:ascii="Cambria" w:hAnsi="Cambria"/>
-          <w:sz w:val="24"/>
-          <w:szCs w:val="24"/>
-        </w:rPr>
-        <w:t>sudo apt install docker.io</w:t>
-      </w:r>
-    </w:p>
-    <w:p>
-      <w:pPr>
-        <w:rPr>
-          <w:rFonts w:ascii="Cambria" w:hAnsi="Cambria"/>
-          <w:sz w:val="24"/>
-          <w:szCs w:val="24"/>
-        </w:rPr>
-      </w:pPr>
-      <w:r>
-        <w:rPr>
-          <w:rFonts w:ascii="Cambria" w:hAnsi="Cambria"/>
-          <w:sz w:val="24"/>
-          <w:szCs w:val="24"/>
-        </w:rPr>
-        <w:t>sudo systemctl enable --now docker</w:t>
-      </w:r>
-    </w:p>
-    <w:p>
-      <w:pPr>
-        <w:rPr>
-          <w:rFonts w:ascii="Cambria" w:hAnsi="Cambria"/>
-          <w:sz w:val="24"/>
-          <w:szCs w:val="24"/>
-        </w:rPr>
-      </w:pPr>
-      <w:r>
-        <w:rPr>
-          <w:rFonts w:ascii="Cambria" w:hAnsi="Cambria"/>
-          <w:sz w:val="24"/>
-          <w:szCs w:val="24"/>
-        </w:rPr>
-        <w:t>sudo apt install docker.io</w:t>
-      </w:r>
-    </w:p>
-    <w:p>
-      <w:pPr>
-        <w:rPr>
-          <w:rFonts w:ascii="Cambria" w:hAnsi="Cambria"/>
-          <w:sz w:val="24"/>
-          <w:szCs w:val="24"/>
-        </w:rPr>
-      </w:pPr>
-      <w:r>
-        <w:rPr>
-          <w:rFonts w:ascii="Cambria" w:hAnsi="Cambria"/>
-          <w:sz w:val="24"/>
-          <w:szCs w:val="24"/>
-        </w:rPr>
-        <w:t>sudo systemctl enable --now docker</w:t>
+        <w:t xml:space="preserve">For Creating the docker </w:t>
+      </w:r>
+      <w:proofErr w:type="spellStart"/>
+      <w:r>
+        <w:rPr>
+          <w:rFonts w:ascii="Cambria" w:hAnsi="Cambria"/>
+          <w:b/>
+          <w:bCs/>
+          <w:sz w:val="24"/>
+          <w:szCs w:val="24"/>
+        </w:rPr>
+        <w:t>redis</w:t>
+      </w:r>
+      <w:proofErr w:type="spellEnd"/>
+      <w:r>
+        <w:rPr>
+          <w:rFonts w:ascii="Cambria" w:hAnsi="Cambria"/>
+          <w:b/>
+          <w:bCs/>
+          <w:sz w:val="24"/>
+          <w:szCs w:val="24"/>
+        </w:rPr>
+        <w:t xml:space="preserve"> app</w:t>
+      </w:r>
+    </w:p>
+    <w:p>
+      <w:pPr>
+        <w:rPr>
+          <w:rFonts w:ascii="Cambria" w:hAnsi="Cambria"/>
+          <w:sz w:val="24"/>
+          <w:szCs w:val="24"/>
+        </w:rPr>
+      </w:pPr>
+      <w:proofErr w:type="spellStart"/>
+      <w:r>
+        <w:rPr>
+          <w:rFonts w:ascii="Cambria" w:hAnsi="Cambria"/>
+          <w:sz w:val="24"/>
+          <w:szCs w:val="24"/>
+        </w:rPr>
+        <w:t>sudo</w:t>
+      </w:r>
+      <w:proofErr w:type="spellEnd"/>
+      <w:r>
+        <w:rPr>
+          <w:rFonts w:ascii="Cambria" w:hAnsi="Cambria"/>
+          <w:sz w:val="24"/>
+          <w:szCs w:val="24"/>
+        </w:rPr>
+        <w:t xml:space="preserve"> apt update </w:t>
+      </w:r>
+    </w:p>
+    <w:p>
+      <w:pPr>
+        <w:rPr>
+          <w:rFonts w:ascii="Cambria" w:hAnsi="Cambria"/>
+          <w:sz w:val="24"/>
+          <w:szCs w:val="24"/>
+        </w:rPr>
+      </w:pPr>
+      <w:proofErr w:type="spellStart"/>
+      <w:r>
+        <w:rPr>
+          <w:rFonts w:ascii="Cambria" w:hAnsi="Cambria"/>
+          <w:sz w:val="24"/>
+          <w:szCs w:val="24"/>
+        </w:rPr>
+        <w:t>sudo</w:t>
+      </w:r>
+      <w:proofErr w:type="spellEnd"/>
+      <w:r>
+        <w:rPr>
+          <w:rFonts w:ascii="Cambria" w:hAnsi="Cambria"/>
+          <w:sz w:val="24"/>
+          <w:szCs w:val="24"/>
+        </w:rPr>
+        <w:t xml:space="preserve"> apt upgrade</w:t>
+      </w:r>
+    </w:p>
+    <w:p>
+      <w:pPr>
+        <w:rPr>
+          <w:rFonts w:ascii="Cambria" w:hAnsi="Cambria"/>
+          <w:sz w:val="24"/>
+          <w:szCs w:val="24"/>
+        </w:rPr>
+      </w:pPr>
+      <w:proofErr w:type="spellStart"/>
+      <w:r>
+        <w:rPr>
+          <w:rFonts w:ascii="Cambria" w:hAnsi="Cambria"/>
+          <w:sz w:val="24"/>
+          <w:szCs w:val="24"/>
+        </w:rPr>
+        <w:t>sudo</w:t>
+      </w:r>
+      <w:proofErr w:type="spellEnd"/>
+      <w:r>
+        <w:rPr>
+          <w:rFonts w:ascii="Cambria" w:hAnsi="Cambria"/>
+          <w:sz w:val="24"/>
+          <w:szCs w:val="24"/>
+        </w:rPr>
+        <w:t xml:space="preserve"> apt install docker.io</w:t>
+      </w:r>
+    </w:p>
+    <w:p>
+      <w:pPr>
+        <w:rPr>
+          <w:rFonts w:ascii="Cambria" w:hAnsi="Cambria"/>
+          <w:sz w:val="24"/>
+          <w:szCs w:val="24"/>
+        </w:rPr>
+      </w:pPr>
+      <w:proofErr w:type="spellStart"/>
+      <w:r>
+        <w:rPr>
+          <w:rFonts w:ascii="Cambria" w:hAnsi="Cambria"/>
+          <w:sz w:val="24"/>
+          <w:szCs w:val="24"/>
+        </w:rPr>
+        <w:t>sudo</w:t>
+      </w:r>
+      <w:proofErr w:type="spellEnd"/>
+      <w:r>
+        <w:rPr>
+          <w:rFonts w:ascii="Cambria" w:hAnsi="Cambria"/>
+          <w:sz w:val="24"/>
+          <w:szCs w:val="24"/>
+        </w:rPr>
+        <w:t xml:space="preserve"> </w:t>
+      </w:r>
+      <w:proofErr w:type="spellStart"/>
+      <w:r>
+        <w:rPr>
+          <w:rFonts w:ascii="Cambria" w:hAnsi="Cambria"/>
+          <w:sz w:val="24"/>
+          <w:szCs w:val="24"/>
+        </w:rPr>
+        <w:t>systemctl</w:t>
+      </w:r>
+      <w:proofErr w:type="spellEnd"/>
+      <w:r>
+        <w:rPr>
+          <w:rFonts w:ascii="Cambria" w:hAnsi="Cambria"/>
+          <w:sz w:val="24"/>
+          <w:szCs w:val="24"/>
+        </w:rPr>
+        <w:t xml:space="preserve"> enable --now docker</w:t>
+      </w:r>
+    </w:p>
+    <w:p>
+      <w:pPr>
+        <w:rPr>
+          <w:rFonts w:ascii="Cambria" w:hAnsi="Cambria"/>
+          <w:sz w:val="24"/>
+          <w:szCs w:val="24"/>
+        </w:rPr>
+      </w:pPr>
+      <w:proofErr w:type="spellStart"/>
+      <w:r>
+        <w:rPr>
+          <w:rFonts w:ascii="Cambria" w:hAnsi="Cambria"/>
+          <w:sz w:val="24"/>
+          <w:szCs w:val="24"/>
+        </w:rPr>
+        <w:t>sudo</w:t>
+      </w:r>
+      <w:proofErr w:type="spellEnd"/>
+      <w:r>
+        <w:rPr>
+          <w:rFonts w:ascii="Cambria" w:hAnsi="Cambria"/>
+          <w:sz w:val="24"/>
+          <w:szCs w:val="24"/>
+        </w:rPr>
+        <w:t xml:space="preserve"> apt install docker.io</w:t>
+      </w:r>
+    </w:p>
+    <w:p>
+      <w:pPr>
+        <w:rPr>
+          <w:rFonts w:ascii="Cambria" w:hAnsi="Cambria"/>
+          <w:sz w:val="24"/>
+          <w:szCs w:val="24"/>
+        </w:rPr>
+      </w:pPr>
+      <w:proofErr w:type="spellStart"/>
+      <w:r>
+        <w:rPr>
+          <w:rFonts w:ascii="Cambria" w:hAnsi="Cambria"/>
+          <w:sz w:val="24"/>
+          <w:szCs w:val="24"/>
+        </w:rPr>
+        <w:t>sudo</w:t>
+      </w:r>
+      <w:proofErr w:type="spellEnd"/>
+      <w:r>
+        <w:rPr>
+          <w:rFonts w:ascii="Cambria" w:hAnsi="Cambria"/>
+          <w:sz w:val="24"/>
+          <w:szCs w:val="24"/>
+        </w:rPr>
+        <w:t xml:space="preserve"> </w:t>
+      </w:r>
+      <w:proofErr w:type="spellStart"/>
+      <w:r>
+        <w:rPr>
+          <w:rFonts w:ascii="Cambria" w:hAnsi="Cambria"/>
+          <w:sz w:val="24"/>
+          <w:szCs w:val="24"/>
+        </w:rPr>
+        <w:t>systemctl</w:t>
+      </w:r>
+      <w:proofErr w:type="spellEnd"/>
+      <w:r>
+        <w:rPr>
+          <w:rFonts w:ascii="Cambria" w:hAnsi="Cambria"/>
+          <w:sz w:val="24"/>
+          <w:szCs w:val="24"/>
+        </w:rPr>
+        <w:t xml:space="preserve"> enable --now docker</w:t>
       </w:r>
     </w:p>
     <w:p>
@@ -12660,47 +14377,105 @@
           <w:szCs w:val="24"/>
         </w:rPr>
       </w:pPr>
-      <w:r>
-        <w:rPr>
-          <w:rFonts w:ascii="Cambria" w:hAnsi="Cambria"/>
-          <w:sz w:val="24"/>
-          <w:szCs w:val="24"/>
-        </w:rPr>
-        <w:t xml:space="preserve">sudo </w:t>
-      </w:r>
-      <w:r>
-        <w:rPr>
-          <w:rFonts w:ascii="Cambria" w:hAnsi="Cambria"/>
-          <w:sz w:val="24"/>
-          <w:szCs w:val="24"/>
-        </w:rPr>
-        <w:t>docker pull redis</w:t>
-      </w:r>
-    </w:p>
-    <w:p>
-      <w:pPr>
-        <w:rPr>
-          <w:rFonts w:ascii="Cambria" w:hAnsi="Cambria"/>
-          <w:sz w:val="24"/>
-          <w:szCs w:val="24"/>
-        </w:rPr>
-      </w:pPr>
-      <w:r>
-        <w:rPr>
-          <w:rFonts w:ascii="Cambria" w:hAnsi="Cambria"/>
-          <w:sz w:val="24"/>
-          <w:szCs w:val="24"/>
-        </w:rPr>
-        <w:t xml:space="preserve">sudo </w:t>
-      </w:r>
-      <w:r>
-        <w:rPr>
-          <w:rFonts w:ascii="Cambria" w:hAnsi="Cambria"/>
-          <w:sz w:val="24"/>
-          <w:szCs w:val="24"/>
-        </w:rPr>
-        <w:t>docker run -d --name redis-server -p 6379:6379 redis</w:t>
-      </w:r>
+      <w:proofErr w:type="spellStart"/>
+      <w:r>
+        <w:rPr>
+          <w:rFonts w:ascii="Cambria" w:hAnsi="Cambria"/>
+          <w:sz w:val="24"/>
+          <w:szCs w:val="24"/>
+        </w:rPr>
+        <w:t>sudo</w:t>
+      </w:r>
+      <w:proofErr w:type="spellEnd"/>
+      <w:r>
+        <w:rPr>
+          <w:rFonts w:ascii="Cambria" w:hAnsi="Cambria"/>
+          <w:sz w:val="24"/>
+          <w:szCs w:val="24"/>
+        </w:rPr>
+        <w:t xml:space="preserve"> </w:t>
+      </w:r>
+      <w:r>
+        <w:rPr>
+          <w:rFonts w:ascii="Cambria" w:hAnsi="Cambria"/>
+          <w:sz w:val="24"/>
+          <w:szCs w:val="24"/>
+        </w:rPr>
+        <w:t xml:space="preserve">docker pull </w:t>
+      </w:r>
+      <w:proofErr w:type="spellStart"/>
+      <w:r>
+        <w:rPr>
+          <w:rFonts w:ascii="Cambria" w:hAnsi="Cambria"/>
+          <w:sz w:val="24"/>
+          <w:szCs w:val="24"/>
+        </w:rPr>
+        <w:t>redis</w:t>
+      </w:r>
+      <w:proofErr w:type="spellEnd"/>
+    </w:p>
+    <w:p>
+      <w:pPr>
+        <w:rPr>
+          <w:rFonts w:ascii="Cambria" w:hAnsi="Cambria"/>
+          <w:sz w:val="24"/>
+          <w:szCs w:val="24"/>
+        </w:rPr>
+      </w:pPr>
+      <w:proofErr w:type="spellStart"/>
+      <w:r>
+        <w:rPr>
+          <w:rFonts w:ascii="Cambria" w:hAnsi="Cambria"/>
+          <w:sz w:val="24"/>
+          <w:szCs w:val="24"/>
+        </w:rPr>
+        <w:t>sudo</w:t>
+      </w:r>
+      <w:proofErr w:type="spellEnd"/>
+      <w:r>
+        <w:rPr>
+          <w:rFonts w:ascii="Cambria" w:hAnsi="Cambria"/>
+          <w:sz w:val="24"/>
+          <w:szCs w:val="24"/>
+        </w:rPr>
+        <w:t xml:space="preserve"> </w:t>
+      </w:r>
+      <w:r>
+        <w:rPr>
+          <w:rFonts w:ascii="Cambria" w:hAnsi="Cambria"/>
+          <w:sz w:val="24"/>
+          <w:szCs w:val="24"/>
+        </w:rPr>
+        <w:t xml:space="preserve">docker run -d --name </w:t>
+      </w:r>
+      <w:proofErr w:type="spellStart"/>
+      <w:r>
+        <w:rPr>
+          <w:rFonts w:ascii="Cambria" w:hAnsi="Cambria"/>
+          <w:sz w:val="24"/>
+          <w:szCs w:val="24"/>
+        </w:rPr>
+        <w:t>redis</w:t>
+      </w:r>
+      <w:proofErr w:type="spellEnd"/>
+      <w:r>
+        <w:rPr>
+          <w:rFonts w:ascii="Cambria" w:hAnsi="Cambria"/>
+          <w:sz w:val="24"/>
+          <w:szCs w:val="24"/>
+        </w:rPr>
+        <w:t xml:space="preserve">-server -p 6379:6379 </w:t>
+      </w:r>
+      <w:proofErr w:type="spellStart"/>
+      <w:r>
+        <w:rPr>
+          <w:rFonts w:ascii="Cambria" w:hAnsi="Cambria"/>
+          <w:sz w:val="24"/>
+          <w:szCs w:val="24"/>
+        </w:rPr>
+        <w:t>redis</w:t>
+      </w:r>
+      <w:proofErr w:type="spellEnd"/>
     </w:p>
     <w:p>
       <w:pPr>
@@ -12862,7 +14637,29 @@
           <w:sz w:val="24"/>
           <w:szCs w:val="24"/>
         </w:rPr>
-        <w:t>For Connecting to the docker redis-app</w:t>
+        <w:t xml:space="preserve">For Connecting to the docker </w:t>
+      </w:r>
+      <w:proofErr w:type="spellStart"/>
+      <w:r>
+        <w:rPr>
+          <w:rFonts w:ascii="Cambria" w:hAnsi="Cambria"/>
+          <w:b/>
+          <w:bCs/>
+          <w:sz w:val="24"/>
+          <w:szCs w:val="24"/>
+        </w:rPr>
+        <w:t>redis</w:t>
+      </w:r>
+      <w:proofErr w:type="spellEnd"/>
+      <w:r>
+        <w:rPr>
+          <w:rFonts w:ascii="Cambria" w:hAnsi="Cambria"/>
+          <w:b/>
+          <w:bCs/>
+          <w:sz w:val="24"/>
+          <w:szCs w:val="24"/>
+        </w:rPr>
+        <w:t>-app</w:t>
       </w:r>
     </w:p>
     <w:p>
@@ -12901,51 +14698,121 @@
           <w:szCs w:val="24"/>
         </w:rPr>
       </w:pPr>
-      <w:r>
-        <w:rPr>
-          <w:rFonts w:ascii="Cambria" w:hAnsi="Cambria"/>
-          <w:sz w:val="24"/>
-          <w:szCs w:val="24"/>
-        </w:rPr>
-        <w:t>sudo docker ps</w:t>
-      </w:r>
-    </w:p>
-    <w:p>
-      <w:pPr>
-        <w:rPr>
-          <w:rFonts w:ascii="Cambria" w:hAnsi="Cambria"/>
-          <w:b/>
-          <w:bCs/>
-          <w:sz w:val="24"/>
-          <w:szCs w:val="24"/>
-        </w:rPr>
-      </w:pPr>
-      <w:r>
-        <w:rPr>
-          <w:rFonts w:ascii="Cambria" w:hAnsi="Cambria"/>
-          <w:b/>
-          <w:bCs/>
-          <w:sz w:val="24"/>
-          <w:szCs w:val="24"/>
-        </w:rPr>
-        <w:t>Starts the redis server if after restarting or starting-stopping the VM</w:t>
-      </w:r>
-    </w:p>
-    <w:p>
-      <w:pPr>
-        <w:rPr>
-          <w:rFonts w:ascii="Cambria" w:hAnsi="Cambria"/>
-          <w:sz w:val="24"/>
-          <w:szCs w:val="24"/>
-        </w:rPr>
-      </w:pPr>
-      <w:r>
-        <w:rPr>
-          <w:rFonts w:ascii="Cambria" w:hAnsi="Cambria"/>
-          <w:sz w:val="24"/>
-          <w:szCs w:val="24"/>
-        </w:rPr>
-        <w:t>sudo docker start redis-server</w:t>
+      <w:proofErr w:type="spellStart"/>
+      <w:r>
+        <w:rPr>
+          <w:rFonts w:ascii="Cambria" w:hAnsi="Cambria"/>
+          <w:sz w:val="24"/>
+          <w:szCs w:val="24"/>
+        </w:rPr>
+        <w:t>sudo</w:t>
+      </w:r>
+      <w:proofErr w:type="spellEnd"/>
+      <w:r>
+        <w:rPr>
+          <w:rFonts w:ascii="Cambria" w:hAnsi="Cambria"/>
+          <w:sz w:val="24"/>
+          <w:szCs w:val="24"/>
+        </w:rPr>
+        <w:t xml:space="preserve"> docker </w:t>
+      </w:r>
+      <w:proofErr w:type="spellStart"/>
+      <w:r>
+        <w:rPr>
+          <w:rFonts w:ascii="Cambria" w:hAnsi="Cambria"/>
+          <w:sz w:val="24"/>
+          <w:szCs w:val="24"/>
+        </w:rPr>
+        <w:t>ps</w:t>
+      </w:r>
+      <w:proofErr w:type="spellEnd"/>
+    </w:p>
+    <w:p>
+      <w:pPr>
+        <w:rPr>
+          <w:rFonts w:ascii="Cambria" w:hAnsi="Cambria"/>
+          <w:b/>
+          <w:bCs/>
+          <w:sz w:val="24"/>
+          <w:szCs w:val="24"/>
+        </w:rPr>
+      </w:pPr>
+      <w:r>
+        <w:rPr>
+          <w:rFonts w:ascii="Cambria" w:hAnsi="Cambria"/>
+          <w:b/>
+          <w:bCs/>
+          <w:sz w:val="24"/>
+          <w:szCs w:val="24"/>
+        </w:rPr>
+        <w:t xml:space="preserve">Starts the </w:t>
+      </w:r>
+      <w:proofErr w:type="spellStart"/>
+      <w:r>
+        <w:rPr>
+          <w:rFonts w:ascii="Cambria" w:hAnsi="Cambria"/>
+          <w:b/>
+          <w:bCs/>
+          <w:sz w:val="24"/>
+          <w:szCs w:val="24"/>
+        </w:rPr>
+        <w:t>redis</w:t>
+      </w:r>
+      <w:proofErr w:type="spellEnd"/>
+      <w:r>
+        <w:rPr>
+          <w:rFonts w:ascii="Cambria" w:hAnsi="Cambria"/>
+          <w:b/>
+          <w:bCs/>
+          <w:sz w:val="24"/>
+          <w:szCs w:val="24"/>
+        </w:rPr>
+        <w:t xml:space="preserve"> server if after restarting or starting-stopping the VM</w:t>
+      </w:r>
+    </w:p>
+    <w:p>
+      <w:pPr>
+        <w:rPr>
+          <w:rFonts w:ascii="Cambria" w:hAnsi="Cambria"/>
+          <w:sz w:val="24"/>
+          <w:szCs w:val="24"/>
+        </w:rPr>
+      </w:pPr>
+      <w:proofErr w:type="spellStart"/>
+      <w:r>
+        <w:rPr>
+          <w:rFonts w:ascii="Cambria" w:hAnsi="Cambria"/>
+          <w:sz w:val="24"/>
+          <w:szCs w:val="24"/>
+        </w:rPr>
+        <w:t>sudo</w:t>
+      </w:r>
+      <w:proofErr w:type="spellEnd"/>
+      <w:r>
+        <w:rPr>
+          <w:rFonts w:ascii="Cambria" w:hAnsi="Cambria"/>
+          <w:sz w:val="24"/>
+          <w:szCs w:val="24"/>
+        </w:rPr>
+        <w:t xml:space="preserve"> docker start </w:t>
+      </w:r>
+      <w:proofErr w:type="spellStart"/>
+      <w:r>
+        <w:rPr>
+          <w:rFonts w:ascii="Cambria" w:hAnsi="Cambria"/>
+          <w:sz w:val="24"/>
+          <w:szCs w:val="24"/>
+        </w:rPr>
+        <w:t>redis</w:t>
+      </w:r>
+      <w:proofErr w:type="spellEnd"/>
+      <w:r>
+        <w:rPr>
+          <w:rFonts w:ascii="Cambria" w:hAnsi="Cambria"/>
+          <w:sz w:val="24"/>
+          <w:szCs w:val="24"/>
+        </w:rPr>
+        <w:t>-server</w:t>
       </w:r>
     </w:p>
     <w:p>
@@ -13077,15 +14944,27 @@
           <w:szCs w:val="24"/>
         </w:rPr>
       </w:pPr>
-      <w:r>
-        <w:rPr>
-          <w:rFonts w:ascii="Cambria" w:hAnsi="Cambria"/>
-          <w:b/>
-          <w:bCs/>
-          <w:sz w:val="24"/>
-          <w:szCs w:val="24"/>
-        </w:rPr>
-        <w:t>calculateDistance function:</w:t>
+      <w:proofErr w:type="spellStart"/>
+      <w:r>
+        <w:rPr>
+          <w:rFonts w:ascii="Cambria" w:hAnsi="Cambria"/>
+          <w:b/>
+          <w:bCs/>
+          <w:sz w:val="24"/>
+          <w:szCs w:val="24"/>
+        </w:rPr>
+        <w:t>calculateDistance</w:t>
+      </w:r>
+      <w:proofErr w:type="spellEnd"/>
+      <w:r>
+        <w:rPr>
+          <w:rFonts w:ascii="Cambria" w:hAnsi="Cambria"/>
+          <w:b/>
+          <w:bCs/>
+          <w:sz w:val="24"/>
+          <w:szCs w:val="24"/>
+        </w:rPr>
+        <w:t xml:space="preserve"> function:</w:t>
       </w:r>
       <w:r>
         <w:rPr>
@@ -13108,15 +14987,27 @@
           <w:szCs w:val="24"/>
         </w:rPr>
       </w:pPr>
-      <w:r>
-        <w:rPr>
-          <w:rFonts w:ascii="Cambria" w:hAnsi="Cambria"/>
-          <w:b/>
-          <w:bCs/>
-          <w:sz w:val="24"/>
-          <w:szCs w:val="24"/>
-        </w:rPr>
-        <w:t>AuthenticateUser function:</w:t>
+      <w:proofErr w:type="spellStart"/>
+      <w:r>
+        <w:rPr>
+          <w:rFonts w:ascii="Cambria" w:hAnsi="Cambria"/>
+          <w:b/>
+          <w:bCs/>
+          <w:sz w:val="24"/>
+          <w:szCs w:val="24"/>
+        </w:rPr>
+        <w:t>AuthenticateUser</w:t>
+      </w:r>
+      <w:proofErr w:type="spellEnd"/>
+      <w:r>
+        <w:rPr>
+          <w:rFonts w:ascii="Cambria" w:hAnsi="Cambria"/>
+          <w:b/>
+          <w:bCs/>
+          <w:sz w:val="24"/>
+          <w:szCs w:val="24"/>
+        </w:rPr>
+        <w:t xml:space="preserve"> function:</w:t>
       </w:r>
       <w:r>
         <w:rPr>
@@ -13218,7 +15109,29 @@
           <w:sz w:val="24"/>
           <w:szCs w:val="24"/>
         </w:rPr>
-        <w:t>Geolocation API (navigator.geolocation.getCurrentPosition)</w:t>
+        <w:t>Geolocation API (</w:t>
+      </w:r>
+      <w:proofErr w:type="spellStart"/>
+      <w:r>
+        <w:rPr>
+          <w:rFonts w:ascii="Cambria" w:hAnsi="Cambria"/>
+          <w:b/>
+          <w:bCs/>
+          <w:sz w:val="24"/>
+          <w:szCs w:val="24"/>
+        </w:rPr>
+        <w:t>navigator.geolocation.getCurrentPosition</w:t>
+      </w:r>
+      <w:proofErr w:type="spellEnd"/>
+      <w:r>
+        <w:rPr>
+          <w:rFonts w:ascii="Cambria" w:hAnsi="Cambria"/>
+          <w:b/>
+          <w:bCs/>
+          <w:sz w:val="24"/>
+          <w:szCs w:val="24"/>
+        </w:rPr>
+        <w:t>)</w:t>
       </w:r>
       <w:r>
         <w:rPr>
@@ -13257,7 +15170,43 @@
           <w:sz w:val="24"/>
           <w:szCs w:val="24"/>
         </w:rPr>
-        <w:t xml:space="preserve"> (onopen, onmessage, etc.).</w:t>
+        <w:t xml:space="preserve"> (</w:t>
+      </w:r>
+      <w:proofErr w:type="spellStart"/>
+      <w:r>
+        <w:rPr>
+          <w:rFonts w:ascii="Cambria" w:hAnsi="Cambria"/>
+          <w:sz w:val="24"/>
+          <w:szCs w:val="24"/>
+        </w:rPr>
+        <w:t>onopen</w:t>
+      </w:r>
+      <w:proofErr w:type="spellEnd"/>
+      <w:r>
+        <w:rPr>
+          <w:rFonts w:ascii="Cambria" w:hAnsi="Cambria"/>
+          <w:sz w:val="24"/>
+          <w:szCs w:val="24"/>
+        </w:rPr>
+        <w:t xml:space="preserve">, </w:t>
+      </w:r>
+      <w:proofErr w:type="spellStart"/>
+      <w:r>
+        <w:rPr>
+          <w:rFonts w:ascii="Cambria" w:hAnsi="Cambria"/>
+          <w:sz w:val="24"/>
+          <w:szCs w:val="24"/>
+        </w:rPr>
+        <w:t>onmessage</w:t>
+      </w:r>
+      <w:proofErr w:type="spellEnd"/>
+      <w:r>
+        <w:rPr>
+          <w:rFonts w:ascii="Cambria" w:hAnsi="Cambria"/>
+          <w:sz w:val="24"/>
+          <w:szCs w:val="24"/>
+        </w:rPr>
+        <w:t>, etc.).</w:t>
       </w:r>
     </w:p>
     <w:p>
@@ -13340,7 +15289,61 @@
           <w:sz w:val="24"/>
           <w:szCs w:val="24"/>
         </w:rPr>
-        <w:t>For loadbalancing fetch() request we require serverURL to e fetched before returning it and as fetch() is asynchronous the serverURL is returned before it is even fetched() there we have to use async/await</w:t>
+        <w:t xml:space="preserve">For </w:t>
+      </w:r>
+      <w:proofErr w:type="spellStart"/>
+      <w:r>
+        <w:rPr>
+          <w:rFonts w:ascii="Cambria" w:hAnsi="Cambria"/>
+          <w:sz w:val="24"/>
+          <w:szCs w:val="24"/>
+        </w:rPr>
+        <w:t>loadbalancing</w:t>
+      </w:r>
+      <w:proofErr w:type="spellEnd"/>
+      <w:r>
+        <w:rPr>
+          <w:rFonts w:ascii="Cambria" w:hAnsi="Cambria"/>
+          <w:sz w:val="24"/>
+          <w:szCs w:val="24"/>
+        </w:rPr>
+        <w:t xml:space="preserve"> fetch() request we require </w:t>
+      </w:r>
+      <w:proofErr w:type="spellStart"/>
+      <w:r>
+        <w:rPr>
+          <w:rFonts w:ascii="Cambria" w:hAnsi="Cambria"/>
+          <w:sz w:val="24"/>
+          <w:szCs w:val="24"/>
+        </w:rPr>
+        <w:t>serverURL</w:t>
+      </w:r>
+      <w:proofErr w:type="spellEnd"/>
+      <w:r>
+        <w:rPr>
+          <w:rFonts w:ascii="Cambria" w:hAnsi="Cambria"/>
+          <w:sz w:val="24"/>
+          <w:szCs w:val="24"/>
+        </w:rPr>
+        <w:t xml:space="preserve"> to e fetched before returning it and as fetch() is asynchronous the </w:t>
+      </w:r>
+      <w:proofErr w:type="spellStart"/>
+      <w:r>
+        <w:rPr>
+          <w:rFonts w:ascii="Cambria" w:hAnsi="Cambria"/>
+          <w:sz w:val="24"/>
+          <w:szCs w:val="24"/>
+        </w:rPr>
+        <w:t>serverURL</w:t>
+      </w:r>
+      <w:proofErr w:type="spellEnd"/>
+      <w:r>
+        <w:rPr>
+          <w:rFonts w:ascii="Cambria" w:hAnsi="Cambria"/>
+          <w:sz w:val="24"/>
+          <w:szCs w:val="24"/>
+        </w:rPr>
+        <w:t xml:space="preserve"> is returned before it is even fetched() there we have to use async/await</w:t>
       </w:r>
       <w:r>
         <w:rPr>
@@ -13449,57 +15452,121 @@
           <w:szCs w:val="24"/>
         </w:rPr>
       </w:pPr>
-      <w:r>
-        <w:rPr>
-          <w:rFonts w:ascii="Cambria" w:hAnsi="Cambria"/>
-          <w:b/>
-          <w:bCs/>
-          <w:sz w:val="24"/>
-          <w:szCs w:val="24"/>
-        </w:rPr>
-        <w:t>Websockets: 8080, 8081…</w:t>
-      </w:r>
-    </w:p>
-    <w:p>
-      <w:pPr>
-        <w:rPr>
-          <w:rFonts w:ascii="Cambria" w:hAnsi="Cambria"/>
-          <w:b/>
-          <w:bCs/>
-          <w:sz w:val="24"/>
-          <w:szCs w:val="24"/>
-        </w:rPr>
-      </w:pPr>
-      <w:r>
-        <w:rPr>
-          <w:rFonts w:ascii="Cambria" w:hAnsi="Cambria"/>
-          <w:b/>
-          <w:bCs/>
-          <w:sz w:val="24"/>
-          <w:szCs w:val="24"/>
-        </w:rPr>
-        <w:t>Flask : 3000….</w:t>
-      </w:r>
-    </w:p>
-    <w:p>
-      <w:pPr>
-        <w:rPr>
-          <w:rFonts w:ascii="Cambria" w:hAnsi="Cambria"/>
-          <w:b/>
-          <w:bCs/>
-          <w:sz w:val="24"/>
-          <w:szCs w:val="24"/>
-        </w:rPr>
-      </w:pPr>
-      <w:r>
-        <w:rPr>
-          <w:rFonts w:ascii="Cambria" w:hAnsi="Cambria"/>
-          <w:b/>
-          <w:bCs/>
-          <w:sz w:val="24"/>
-          <w:szCs w:val="24"/>
-        </w:rPr>
-        <w:t>Loadbalancers: 5000……</w:t>
+      <w:proofErr w:type="spellStart"/>
+      <w:r>
+        <w:rPr>
+          <w:rFonts w:ascii="Cambria" w:hAnsi="Cambria"/>
+          <w:b/>
+          <w:bCs/>
+          <w:sz w:val="24"/>
+          <w:szCs w:val="24"/>
+        </w:rPr>
+        <w:t>Websockets</w:t>
+      </w:r>
+      <w:proofErr w:type="spellEnd"/>
+      <w:r>
+        <w:rPr>
+          <w:rFonts w:ascii="Cambria" w:hAnsi="Cambria"/>
+          <w:b/>
+          <w:bCs/>
+          <w:sz w:val="24"/>
+          <w:szCs w:val="24"/>
+        </w:rPr>
+        <w:t>: 8080, 8081…</w:t>
+      </w:r>
+    </w:p>
+    <w:p>
+      <w:pPr>
+        <w:rPr>
+          <w:rFonts w:ascii="Cambria" w:hAnsi="Cambria"/>
+          <w:b/>
+          <w:bCs/>
+          <w:sz w:val="24"/>
+          <w:szCs w:val="24"/>
+        </w:rPr>
+      </w:pPr>
+      <w:r>
+        <w:rPr>
+          <w:rFonts w:ascii="Cambria" w:hAnsi="Cambria"/>
+          <w:b/>
+          <w:bCs/>
+          <w:sz w:val="24"/>
+          <w:szCs w:val="24"/>
+        </w:rPr>
+        <w:t xml:space="preserve">Flask : </w:t>
+      </w:r>
+      <w:r>
+        <w:rPr>
+          <w:rFonts w:ascii="Cambria" w:hAnsi="Cambria"/>
+          <w:b/>
+          <w:bCs/>
+          <w:sz w:val="24"/>
+          <w:szCs w:val="24"/>
+        </w:rPr>
+        <w:t>8</w:t>
+      </w:r>
+      <w:r>
+        <w:rPr>
+          <w:rFonts w:ascii="Cambria" w:hAnsi="Cambria"/>
+          <w:b/>
+          <w:bCs/>
+          <w:sz w:val="24"/>
+          <w:szCs w:val="24"/>
+        </w:rPr>
+        <w:t>000….</w:t>
+      </w:r>
+    </w:p>
+    <w:p>
+      <w:pPr>
+        <w:rPr>
+          <w:rFonts w:ascii="Cambria" w:hAnsi="Cambria"/>
+          <w:b/>
+          <w:bCs/>
+          <w:sz w:val="24"/>
+          <w:szCs w:val="24"/>
+        </w:rPr>
+      </w:pPr>
+      <w:proofErr w:type="spellStart"/>
+      <w:r>
+        <w:rPr>
+          <w:rFonts w:ascii="Cambria" w:hAnsi="Cambria"/>
+          <w:b/>
+          <w:bCs/>
+          <w:sz w:val="24"/>
+          <w:szCs w:val="24"/>
+        </w:rPr>
+        <w:t>Loadbalancers</w:t>
+      </w:r>
+      <w:proofErr w:type="spellEnd"/>
+      <w:r>
+        <w:rPr>
+          <w:rFonts w:ascii="Cambria" w:hAnsi="Cambria"/>
+          <w:b/>
+          <w:bCs/>
+          <w:sz w:val="24"/>
+          <w:szCs w:val="24"/>
+        </w:rPr>
+        <w:t xml:space="preserve">: </w:t>
+      </w:r>
+      <w:r>
+        <w:rPr>
+          <w:rFonts w:ascii="Cambria" w:hAnsi="Cambria"/>
+          <w:b/>
+          <w:bCs/>
+          <w:sz w:val="24"/>
+          <w:szCs w:val="24"/>
+        </w:rPr>
+        <w:t>8080</w:t>
+      </w:r>
+      <w:r>
+        <w:rPr>
+          <w:rFonts w:ascii="Cambria" w:hAnsi="Cambria"/>
+          <w:b/>
+          <w:bCs/>
+          <w:sz w:val="24"/>
+          <w:szCs w:val="24"/>
+        </w:rPr>
+        <w:t>……</w:t>
       </w:r>
     </w:p>
     <w:p>
@@ -13579,7 +15646,29 @@
           <w:sz w:val="24"/>
           <w:szCs w:val="24"/>
         </w:rPr>
-        <w:t xml:space="preserve">Working of WebSockets: </w:t>
+        <w:t xml:space="preserve">Working of </w:t>
+      </w:r>
+      <w:proofErr w:type="spellStart"/>
+      <w:r>
+        <w:rPr>
+          <w:rFonts w:ascii="Cambria" w:hAnsi="Cambria"/>
+          <w:b/>
+          <w:bCs/>
+          <w:sz w:val="24"/>
+          <w:szCs w:val="24"/>
+        </w:rPr>
+        <w:t>WebSockets</w:t>
+      </w:r>
+      <w:proofErr w:type="spellEnd"/>
+      <w:r>
+        <w:rPr>
+          <w:rFonts w:ascii="Cambria" w:hAnsi="Cambria"/>
+          <w:b/>
+          <w:bCs/>
+          <w:sz w:val="24"/>
+          <w:szCs w:val="24"/>
+        </w:rPr>
+        <w:t xml:space="preserve">: </w:t>
       </w:r>
       <w:r>
         <w:rPr>
@@ -13589,23 +15678,71 @@
         </w:rPr>
         <w:t xml:space="preserve">There is a single channel: </w:t>
       </w:r>
-      <w:r>
-        <w:rPr>
-          <w:rFonts w:ascii="Cambria" w:hAnsi="Cambria"/>
-          <w:b/>
-          <w:bCs/>
-          <w:sz w:val="24"/>
-          <w:szCs w:val="24"/>
-        </w:rPr>
-        <w:t>classconnect-channel</w:t>
-      </w:r>
-      <w:r>
-        <w:rPr>
-          <w:rFonts w:ascii="Cambria" w:hAnsi="Cambria"/>
-          <w:sz w:val="24"/>
-          <w:szCs w:val="24"/>
-        </w:rPr>
-        <w:t xml:space="preserve"> to which every websocket is connected. Least connection server is also connected to it. Every websocket subscribes to the channel and continuously wait from a message to the teacher</w:t>
+      <w:proofErr w:type="spellStart"/>
+      <w:r>
+        <w:rPr>
+          <w:rFonts w:ascii="Cambria" w:hAnsi="Cambria"/>
+          <w:b/>
+          <w:bCs/>
+          <w:sz w:val="24"/>
+          <w:szCs w:val="24"/>
+        </w:rPr>
+        <w:t>classconnect</w:t>
+      </w:r>
+      <w:proofErr w:type="spellEnd"/>
+      <w:r>
+        <w:rPr>
+          <w:rFonts w:ascii="Cambria" w:hAnsi="Cambria"/>
+          <w:b/>
+          <w:bCs/>
+          <w:sz w:val="24"/>
+          <w:szCs w:val="24"/>
+        </w:rPr>
+        <w:t>-channel</w:t>
+      </w:r>
+      <w:r>
+        <w:rPr>
+          <w:rFonts w:ascii="Cambria" w:hAnsi="Cambria"/>
+          <w:sz w:val="24"/>
+          <w:szCs w:val="24"/>
+        </w:rPr>
+        <w:t xml:space="preserve"> to which every </w:t>
+      </w:r>
+      <w:proofErr w:type="spellStart"/>
+      <w:r>
+        <w:rPr>
+          <w:rFonts w:ascii="Cambria" w:hAnsi="Cambria"/>
+          <w:sz w:val="24"/>
+          <w:szCs w:val="24"/>
+        </w:rPr>
+        <w:t>websocket</w:t>
+      </w:r>
+      <w:proofErr w:type="spellEnd"/>
+      <w:r>
+        <w:rPr>
+          <w:rFonts w:ascii="Cambria" w:hAnsi="Cambria"/>
+          <w:sz w:val="24"/>
+          <w:szCs w:val="24"/>
+        </w:rPr>
+        <w:t xml:space="preserve"> is connected. Least connection server is also connected to it. Every </w:t>
+      </w:r>
+      <w:proofErr w:type="spellStart"/>
+      <w:r>
+        <w:rPr>
+          <w:rFonts w:ascii="Cambria" w:hAnsi="Cambria"/>
+          <w:sz w:val="24"/>
+          <w:szCs w:val="24"/>
+        </w:rPr>
+        <w:t>websocket</w:t>
+      </w:r>
+      <w:proofErr w:type="spellEnd"/>
+      <w:r>
+        <w:rPr>
+          <w:rFonts w:ascii="Cambria" w:hAnsi="Cambria"/>
+          <w:sz w:val="24"/>
+          <w:szCs w:val="24"/>
+        </w:rPr>
+        <w:t xml:space="preserve"> subscribes to the channel and continuously wait from a message to the teacher</w:t>
       </w:r>
       <w:r>
         <w:rPr>
@@ -13630,7 +15767,25 @@
           <w:sz w:val="24"/>
           <w:szCs w:val="24"/>
         </w:rPr>
-        <w:t xml:space="preserve">When a teacher gets connected a message is published on the common channel so that every websocket connected gets the message. </w:t>
+        <w:t xml:space="preserve">When a teacher gets connected a message is published on the common channel so that every </w:t>
+      </w:r>
+      <w:proofErr w:type="spellStart"/>
+      <w:r>
+        <w:rPr>
+          <w:rFonts w:ascii="Cambria" w:hAnsi="Cambria"/>
+          <w:sz w:val="24"/>
+          <w:szCs w:val="24"/>
+        </w:rPr>
+        <w:t>websocket</w:t>
+      </w:r>
+      <w:proofErr w:type="spellEnd"/>
+      <w:r>
+        <w:rPr>
+          <w:rFonts w:ascii="Cambria" w:hAnsi="Cambria"/>
+          <w:sz w:val="24"/>
+          <w:szCs w:val="24"/>
+        </w:rPr>
+        <w:t xml:space="preserve"> connected gets the message. </w:t>
       </w:r>
     </w:p>
     <w:p>
@@ -13674,7 +15829,25 @@
           <w:sz w:val="24"/>
           <w:szCs w:val="24"/>
         </w:rPr>
-        <w:t xml:space="preserve">: Teacher gets added to the set in current websocket server and the message with </w:t>
+        <w:t xml:space="preserve">: Teacher gets added to the set in current </w:t>
+      </w:r>
+      <w:proofErr w:type="spellStart"/>
+      <w:r>
+        <w:rPr>
+          <w:rFonts w:ascii="Cambria" w:hAnsi="Cambria"/>
+          <w:sz w:val="24"/>
+          <w:szCs w:val="24"/>
+        </w:rPr>
+        <w:t>websocket</w:t>
+      </w:r>
+      <w:proofErr w:type="spellEnd"/>
+      <w:r>
+        <w:rPr>
+          <w:rFonts w:ascii="Cambria" w:hAnsi="Cambria"/>
+          <w:sz w:val="24"/>
+          <w:szCs w:val="24"/>
+        </w:rPr>
+        <w:t xml:space="preserve"> server and the message with </w:t>
       </w:r>
       <w:r>
         <w:rPr>
@@ -13762,7 +15935,43 @@
           <w:sz w:val="24"/>
           <w:szCs w:val="24"/>
         </w:rPr>
-        <w:t xml:space="preserve"> is published on the channel so that every WebSocket receives it and every student connected to the respective websocket receives the message of teacher getting connected . (If there is no student connected to the respective websocet then ‘no student connected ‘ gets printed to console.log)</w:t>
+        <w:t xml:space="preserve"> is published on the channel so that every WebSocket receives it and every student connected to the respective </w:t>
+      </w:r>
+      <w:proofErr w:type="spellStart"/>
+      <w:r>
+        <w:rPr>
+          <w:rFonts w:ascii="Cambria" w:hAnsi="Cambria"/>
+          <w:sz w:val="24"/>
+          <w:szCs w:val="24"/>
+        </w:rPr>
+        <w:t>websocket</w:t>
+      </w:r>
+      <w:proofErr w:type="spellEnd"/>
+      <w:r>
+        <w:rPr>
+          <w:rFonts w:ascii="Cambria" w:hAnsi="Cambria"/>
+          <w:sz w:val="24"/>
+          <w:szCs w:val="24"/>
+        </w:rPr>
+        <w:t xml:space="preserve"> receives the message of teacher getting connected . (If there is no student connected to the respective </w:t>
+      </w:r>
+      <w:proofErr w:type="spellStart"/>
+      <w:r>
+        <w:rPr>
+          <w:rFonts w:ascii="Cambria" w:hAnsi="Cambria"/>
+          <w:sz w:val="24"/>
+          <w:szCs w:val="24"/>
+        </w:rPr>
+        <w:t>websocet</w:t>
+      </w:r>
+      <w:proofErr w:type="spellEnd"/>
+      <w:r>
+        <w:rPr>
+          <w:rFonts w:ascii="Cambria" w:hAnsi="Cambria"/>
+          <w:sz w:val="24"/>
+          <w:szCs w:val="24"/>
+        </w:rPr>
+        <w:t xml:space="preserve"> then ‘no student connected ‘ gets printed to console.log)</w:t>
       </w:r>
     </w:p>
     <w:p>
@@ -13797,7 +16006,25 @@
           <w:sz w:val="24"/>
           <w:szCs w:val="24"/>
         </w:rPr>
-        <w:t xml:space="preserve">  is sent on the channel. Even though all the WebSockets received the message only the </w:t>
+        <w:t xml:space="preserve">  is sent on the channel. Even though all the </w:t>
+      </w:r>
+      <w:proofErr w:type="spellStart"/>
+      <w:r>
+        <w:rPr>
+          <w:rFonts w:ascii="Cambria" w:hAnsi="Cambria"/>
+          <w:sz w:val="24"/>
+          <w:szCs w:val="24"/>
+        </w:rPr>
+        <w:t>WebSockets</w:t>
+      </w:r>
+      <w:proofErr w:type="spellEnd"/>
+      <w:r>
+        <w:rPr>
+          <w:rFonts w:ascii="Cambria" w:hAnsi="Cambria"/>
+          <w:sz w:val="24"/>
+          <w:szCs w:val="24"/>
+        </w:rPr>
+        <w:t xml:space="preserve"> received the message only the </w:t>
       </w:r>
       <w:r>
         <w:rPr>
@@ -13833,8 +16060,18 @@
           <w:sz w:val="24"/>
           <w:szCs w:val="24"/>
         </w:rPr>
-        <w:t>for that websocket</w:t>
-      </w:r>
+        <w:t xml:space="preserve">for that </w:t>
+      </w:r>
+      <w:proofErr w:type="spellStart"/>
+      <w:r>
+        <w:rPr>
+          <w:rFonts w:ascii="Cambria" w:hAnsi="Cambria"/>
+          <w:sz w:val="24"/>
+          <w:szCs w:val="24"/>
+        </w:rPr>
+        <w:t>websocket</w:t>
+      </w:r>
+      <w:proofErr w:type="spellEnd"/>
       <w:r>
         <w:rPr>
           <w:rFonts w:ascii="Cambria" w:hAnsi="Cambria"/>
